--- a/Template/GameChampsDaGalaxiaBeta.docx
+++ b/Template/GameChampsDaGalaxiaBeta.docx
@@ -1,6 +1,6 @@
 
 <file path=word/document.xml><?xml version="1.0" encoding="utf-8"?>
-<w:document xmlns:wpc="http://schemas.microsoft.com/office/word/2010/wordprocessingCanvas" xmlns:cx="http://schemas.microsoft.com/office/drawing/2014/chartex" xmlns:cx1="http://schemas.microsoft.com/office/drawing/2015/9/8/chartex" xmlns:cx2="http://schemas.microsoft.com/office/drawing/2015/10/21/chartex" xmlns:cx3="http://schemas.microsoft.com/office/drawing/2016/5/9/chartex" xmlns:cx4="http://schemas.microsoft.com/office/drawing/2016/5/10/chartex" xmlns:cx5="http://schemas.microsoft.com/office/drawing/2016/5/11/chartex" xmlns:cx6="http://schemas.microsoft.com/office/drawing/2016/5/12/chartex" xmlns:cx7="http://schemas.microsoft.com/office/drawing/2016/5/13/chartex" xmlns:cx8="http://schemas.microsoft.com/office/drawing/2016/5/14/chartex" xmlns:mc="http://schemas.openxmlformats.org/markup-compatibility/2006" xmlns:aink="http://schemas.microsoft.com/office/drawing/2016/ink" xmlns:am3d="http://schemas.microsoft.com/office/drawing/2017/model3d" xmlns:o="urn:schemas-microsoft-com:office:office" xmlns:r="http://schemas.openxmlformats.org/officeDocument/2006/relationships" xmlns:m="http://schemas.openxmlformats.org/officeDocument/2006/math" xmlns:v="urn:schemas-microsoft-com:vml" xmlns:wp14="http://schemas.microsoft.com/office/word/2010/wordprocessingDrawing" xmlns:wp="http://schemas.openxmlformats.org/drawingml/2006/wordprocessingDrawing" xmlns:w10="urn:schemas-microsoft-com:office:word" xmlns:w="http://schemas.openxmlformats.org/wordprocessingml/2006/main" xmlns:w14="http://schemas.microsoft.com/office/word/2010/wordml" xmlns:w15="http://schemas.microsoft.com/office/word/2012/wordml" xmlns:w16cid="http://schemas.microsoft.com/office/word/2016/wordml/cid" xmlns:w16se="http://schemas.microsoft.com/office/word/2015/wordml/symex" xmlns:wpg="http://schemas.microsoft.com/office/word/2010/wordprocessingGroup" xmlns:wpi="http://schemas.microsoft.com/office/word/2010/wordprocessingInk" xmlns:wne="http://schemas.microsoft.com/office/word/2006/wordml" xmlns:wps="http://schemas.microsoft.com/office/word/2010/wordprocessingShape" mc:Ignorable="w14 w15 w16se w16cid wp14">
+<w:document xmlns:wpc="http://schemas.microsoft.com/office/word/2010/wordprocessingCanvas" xmlns:mc="http://schemas.openxmlformats.org/markup-compatibility/2006" xmlns:o="urn:schemas-microsoft-com:office:office" xmlns:r="http://schemas.openxmlformats.org/officeDocument/2006/relationships" xmlns:m="http://schemas.openxmlformats.org/officeDocument/2006/math" xmlns:v="urn:schemas-microsoft-com:vml" xmlns:wp14="http://schemas.microsoft.com/office/word/2010/wordprocessingDrawing" xmlns:wp="http://schemas.openxmlformats.org/drawingml/2006/wordprocessingDrawing" xmlns:w10="urn:schemas-microsoft-com:office:word" xmlns:w="http://schemas.openxmlformats.org/wordprocessingml/2006/main" xmlns:w14="http://schemas.microsoft.com/office/word/2010/wordml" xmlns:wpg="http://schemas.microsoft.com/office/word/2010/wordprocessingGroup" xmlns:wpi="http://schemas.microsoft.com/office/word/2010/wordprocessingInk" xmlns:wne="http://schemas.microsoft.com/office/word/2006/wordml" xmlns:wps="http://schemas.microsoft.com/office/word/2010/wordprocessingShape" mc:Ignorable="w14 wp14">
   <w:body>
     <w:p>
       <w:pPr>
@@ -11,8 +11,6 @@
           <w:sz w:val="18"/>
         </w:rPr>
       </w:pPr>
-      <w:bookmarkStart w:id="0" w:name="_GoBack"/>
-      <w:bookmarkEnd w:id="0"/>
     </w:p>
     <w:p>
       <w:pPr>
@@ -102,11 +100,19 @@
         </w:rPr>
         <w:t xml:space="preserve">Professora: </w:t>
       </w:r>
-      <w:r>
-        <w:rPr>
-          <w:lang w:val="pt-BR"/>
-        </w:rPr>
-        <w:t>Jenifer Vieira Toledo Tavares.</w:t>
+      <w:proofErr w:type="spellStart"/>
+      <w:r>
+        <w:rPr>
+          <w:lang w:val="pt-BR"/>
+        </w:rPr>
+        <w:t>Jenifer</w:t>
+      </w:r>
+      <w:proofErr w:type="spellEnd"/>
+      <w:r>
+        <w:rPr>
+          <w:lang w:val="pt-BR"/>
+        </w:rPr>
+        <w:t xml:space="preserve"> Vieira Toledo Tavares.</w:t>
       </w:r>
     </w:p>
     <w:p>
@@ -133,6 +139,27 @@
         </w:rPr>
         <w:t>:</w:t>
       </w:r>
+      <w:r>
+        <w:rPr>
+          <w:b/>
+          <w:lang w:val="pt-BR"/>
+        </w:rPr>
+        <w:t xml:space="preserve"> </w:t>
+      </w:r>
+      <w:r>
+        <w:rPr>
+          <w:lang w:val="pt-BR"/>
+        </w:rPr>
+        <w:t xml:space="preserve">Fernando Filho; Jonatas Dourado; Moises </w:t>
+      </w:r>
+      <w:proofErr w:type="gramStart"/>
+      <w:r>
+        <w:rPr>
+          <w:lang w:val="pt-BR"/>
+        </w:rPr>
+        <w:t>Martins</w:t>
+      </w:r>
+      <w:proofErr w:type="gramEnd"/>
     </w:p>
     <w:p>
       <w:pPr>
@@ -209,13 +236,23 @@
           <w:sz w:val="28"/>
         </w:rPr>
       </w:pPr>
+      <w:proofErr w:type="spellStart"/>
       <w:r>
         <w:rPr>
           <w:b/>
           <w:color w:val="FFFFFF" w:themeColor="background1"/>
           <w:sz w:val="28"/>
         </w:rPr>
-        <w:t>Descrição do</w:t>
+        <w:t>Descrição</w:t>
+      </w:r>
+      <w:proofErr w:type="spellEnd"/>
+      <w:r>
+        <w:rPr>
+          <w:b/>
+          <w:color w:val="FFFFFF" w:themeColor="background1"/>
+          <w:sz w:val="28"/>
+        </w:rPr>
+        <w:t xml:space="preserve"> do</w:t>
       </w:r>
       <w:r>
         <w:rPr>
@@ -226,6 +263,7 @@
         </w:rPr>
         <w:t xml:space="preserve"> </w:t>
       </w:r>
+      <w:proofErr w:type="spellStart"/>
       <w:r>
         <w:rPr>
           <w:b/>
@@ -234,6 +272,7 @@
         </w:rPr>
         <w:t>Projeto</w:t>
       </w:r>
+      <w:proofErr w:type="spellEnd"/>
     </w:p>
     <w:p>
       <w:pPr>
@@ -262,9 +301,31 @@
       <w:r>
         <w:t xml:space="preserve">Nome do </w:t>
       </w:r>
-      <w:r>
-        <w:t>Projeto:</w:t>
-      </w:r>
+      <w:proofErr w:type="spellStart"/>
+      <w:r>
+        <w:t>Projeto</w:t>
+      </w:r>
+      <w:proofErr w:type="spellEnd"/>
+      <w:r>
+        <w:t>:</w:t>
+      </w:r>
+      <w:r>
+        <w:t xml:space="preserve"> </w:t>
+      </w:r>
+      <w:r>
+        <w:rPr>
+          <w:b w:val="0"/>
+        </w:rPr>
+        <w:t xml:space="preserve">Champs da </w:t>
+      </w:r>
+      <w:proofErr w:type="spellStart"/>
+      <w:r>
+        <w:rPr>
+          <w:b w:val="0"/>
+        </w:rPr>
+        <w:t>Galáxia</w:t>
+      </w:r>
+      <w:proofErr w:type="spellEnd"/>
     </w:p>
     <w:p>
       <w:pPr>
@@ -278,6 +339,9 @@
         </w:tabs>
         <w:spacing w:line="360" w:lineRule="auto"/>
         <w:jc w:val="both"/>
+        <w:rPr>
+          <w:b w:val="0"/>
+        </w:rPr>
       </w:pPr>
       <w:r>
         <w:rPr>
@@ -287,6 +351,15 @@
       </w:r>
       <w:r>
         <w:t>:</w:t>
+      </w:r>
+      <w:r>
+        <w:t xml:space="preserve"> </w:t>
+      </w:r>
+      <w:r>
+        <w:rPr>
+          <w:b w:val="0"/>
+        </w:rPr>
+        <w:t>&lt;http://clubedosgeeks.com.br/game-demo-champs-da-galaxia/&gt;</w:t>
       </w:r>
     </w:p>
     <w:p>
@@ -301,9 +374,524 @@
         </w:tabs>
         <w:spacing w:line="360" w:lineRule="auto"/>
         <w:jc w:val="both"/>
-      </w:pPr>
-      <w:r>
-        <w:t>Descrição:</w:t>
+        <w:rPr>
+          <w:b w:val="0"/>
+        </w:rPr>
+      </w:pPr>
+      <w:proofErr w:type="spellStart"/>
+      <w:r>
+        <w:t>Descrição</w:t>
+      </w:r>
+      <w:proofErr w:type="spellEnd"/>
+      <w:r>
+        <w:t>:</w:t>
+      </w:r>
+      <w:r>
+        <w:t xml:space="preserve"> </w:t>
+      </w:r>
+      <w:r>
+        <w:rPr>
+          <w:b w:val="0"/>
+        </w:rPr>
+        <w:t xml:space="preserve">O Jogo </w:t>
+      </w:r>
+      <w:proofErr w:type="spellStart"/>
+      <w:r>
+        <w:rPr>
+          <w:b w:val="0"/>
+        </w:rPr>
+        <w:t>chamado</w:t>
+      </w:r>
+      <w:proofErr w:type="spellEnd"/>
+      <w:r>
+        <w:rPr>
+          <w:b w:val="0"/>
+        </w:rPr>
+        <w:t xml:space="preserve"> Champs da </w:t>
+      </w:r>
+      <w:proofErr w:type="spellStart"/>
+      <w:r>
+        <w:rPr>
+          <w:b w:val="0"/>
+        </w:rPr>
+        <w:t>Galáxia</w:t>
+      </w:r>
+      <w:proofErr w:type="gramStart"/>
+      <w:r>
+        <w:rPr>
+          <w:b w:val="0"/>
+        </w:rPr>
+        <w:t>,é</w:t>
+      </w:r>
+      <w:proofErr w:type="spellEnd"/>
+      <w:proofErr w:type="gramEnd"/>
+      <w:r>
+        <w:rPr>
+          <w:b w:val="0"/>
+        </w:rPr>
+        <w:t xml:space="preserve"> um </w:t>
+      </w:r>
+      <w:proofErr w:type="spellStart"/>
+      <w:r>
+        <w:rPr>
+          <w:b w:val="0"/>
+        </w:rPr>
+        <w:t>gênero</w:t>
+      </w:r>
+      <w:proofErr w:type="spellEnd"/>
+      <w:r>
+        <w:rPr>
+          <w:b w:val="0"/>
+        </w:rPr>
+        <w:t xml:space="preserve"> </w:t>
+      </w:r>
+      <w:proofErr w:type="spellStart"/>
+      <w:r>
+        <w:rPr>
+          <w:b w:val="0"/>
+        </w:rPr>
+        <w:t>espacial</w:t>
+      </w:r>
+      <w:proofErr w:type="spellEnd"/>
+      <w:r>
+        <w:rPr>
+          <w:b w:val="0"/>
+        </w:rPr>
+        <w:t xml:space="preserve">, </w:t>
+      </w:r>
+      <w:proofErr w:type="spellStart"/>
+      <w:r>
+        <w:rPr>
+          <w:b w:val="0"/>
+        </w:rPr>
+        <w:t>mostra</w:t>
+      </w:r>
+      <w:proofErr w:type="spellEnd"/>
+      <w:r>
+        <w:rPr>
+          <w:b w:val="0"/>
+        </w:rPr>
+        <w:t xml:space="preserve"> </w:t>
+      </w:r>
+      <w:proofErr w:type="spellStart"/>
+      <w:r>
+        <w:rPr>
+          <w:b w:val="0"/>
+        </w:rPr>
+        <w:t>uma</w:t>
+      </w:r>
+      <w:proofErr w:type="spellEnd"/>
+      <w:r>
+        <w:rPr>
+          <w:b w:val="0"/>
+        </w:rPr>
+        <w:t xml:space="preserve"> </w:t>
+      </w:r>
+      <w:proofErr w:type="spellStart"/>
+      <w:r>
+        <w:rPr>
+          <w:b w:val="0"/>
+        </w:rPr>
+        <w:t>batalha</w:t>
+      </w:r>
+      <w:proofErr w:type="spellEnd"/>
+      <w:r>
+        <w:rPr>
+          <w:b w:val="0"/>
+        </w:rPr>
+        <w:t xml:space="preserve"> </w:t>
+      </w:r>
+      <w:proofErr w:type="spellStart"/>
+      <w:r>
+        <w:rPr>
+          <w:b w:val="0"/>
+        </w:rPr>
+        <w:t>galáctica</w:t>
+      </w:r>
+      <w:proofErr w:type="spellEnd"/>
+      <w:r>
+        <w:rPr>
+          <w:b w:val="0"/>
+        </w:rPr>
+        <w:t xml:space="preserve"> entre </w:t>
+      </w:r>
+      <w:proofErr w:type="spellStart"/>
+      <w:r>
+        <w:rPr>
+          <w:b w:val="0"/>
+        </w:rPr>
+        <w:t>diversas</w:t>
+      </w:r>
+      <w:proofErr w:type="spellEnd"/>
+      <w:r>
+        <w:rPr>
+          <w:b w:val="0"/>
+        </w:rPr>
+        <w:t xml:space="preserve"> </w:t>
+      </w:r>
+      <w:proofErr w:type="spellStart"/>
+      <w:r>
+        <w:rPr>
+          <w:b w:val="0"/>
+        </w:rPr>
+        <w:t>especeis</w:t>
+      </w:r>
+      <w:proofErr w:type="spellEnd"/>
+      <w:r>
+        <w:rPr>
+          <w:b w:val="0"/>
+        </w:rPr>
+        <w:t xml:space="preserve">; </w:t>
+      </w:r>
+      <w:proofErr w:type="spellStart"/>
+      <w:r>
+        <w:rPr>
+          <w:b w:val="0"/>
+        </w:rPr>
+        <w:t>controle</w:t>
+      </w:r>
+      <w:proofErr w:type="spellEnd"/>
+      <w:r>
+        <w:rPr>
+          <w:b w:val="0"/>
+        </w:rPr>
+        <w:t xml:space="preserve"> </w:t>
+      </w:r>
+      <w:proofErr w:type="spellStart"/>
+      <w:r>
+        <w:rPr>
+          <w:b w:val="0"/>
+        </w:rPr>
+        <w:t>sua</w:t>
+      </w:r>
+      <w:proofErr w:type="spellEnd"/>
+      <w:r>
+        <w:rPr>
+          <w:b w:val="0"/>
+        </w:rPr>
+        <w:t xml:space="preserve"> nave, </w:t>
+      </w:r>
+      <w:proofErr w:type="spellStart"/>
+      <w:r>
+        <w:rPr>
+          <w:b w:val="0"/>
+        </w:rPr>
+        <w:t>pegue</w:t>
+      </w:r>
+      <w:proofErr w:type="spellEnd"/>
+      <w:r>
+        <w:rPr>
+          <w:b w:val="0"/>
+        </w:rPr>
+        <w:t xml:space="preserve"> o </w:t>
+      </w:r>
+      <w:proofErr w:type="spellStart"/>
+      <w:r>
+        <w:rPr>
+          <w:b w:val="0"/>
+        </w:rPr>
+        <w:t>máximo</w:t>
+      </w:r>
+      <w:proofErr w:type="spellEnd"/>
+      <w:r>
+        <w:rPr>
+          <w:b w:val="0"/>
+        </w:rPr>
+        <w:t xml:space="preserve"> de power-up “</w:t>
+      </w:r>
+      <w:proofErr w:type="spellStart"/>
+      <w:r>
+        <w:rPr>
+          <w:b w:val="0"/>
+        </w:rPr>
+        <w:t>potencia</w:t>
+      </w:r>
+      <w:proofErr w:type="spellEnd"/>
+      <w:r>
+        <w:rPr>
+          <w:b w:val="0"/>
+        </w:rPr>
+        <w:t xml:space="preserve">” para </w:t>
+      </w:r>
+      <w:proofErr w:type="spellStart"/>
+      <w:r>
+        <w:rPr>
+          <w:b w:val="0"/>
+        </w:rPr>
+        <w:t>sua</w:t>
+      </w:r>
+      <w:proofErr w:type="spellEnd"/>
+      <w:r>
+        <w:rPr>
+          <w:b w:val="0"/>
+        </w:rPr>
+        <w:t xml:space="preserve"> </w:t>
+      </w:r>
+      <w:proofErr w:type="spellStart"/>
+      <w:r>
+        <w:rPr>
+          <w:b w:val="0"/>
+        </w:rPr>
+        <w:t>arma</w:t>
+      </w:r>
+      <w:proofErr w:type="spellEnd"/>
+      <w:r>
+        <w:rPr>
+          <w:b w:val="0"/>
+        </w:rPr>
+        <w:t xml:space="preserve"> e </w:t>
+      </w:r>
+      <w:proofErr w:type="spellStart"/>
+      <w:r>
+        <w:rPr>
+          <w:b w:val="0"/>
+        </w:rPr>
+        <w:t>destrua</w:t>
+      </w:r>
+      <w:proofErr w:type="spellEnd"/>
+      <w:r>
+        <w:rPr>
+          <w:b w:val="0"/>
+        </w:rPr>
+        <w:t xml:space="preserve"> </w:t>
+      </w:r>
+      <w:proofErr w:type="spellStart"/>
+      <w:r>
+        <w:rPr>
+          <w:b w:val="0"/>
+        </w:rPr>
+        <w:t>tudo</w:t>
+      </w:r>
+      <w:proofErr w:type="spellEnd"/>
+      <w:r>
+        <w:rPr>
+          <w:b w:val="0"/>
+        </w:rPr>
+        <w:t xml:space="preserve"> o que </w:t>
+      </w:r>
+      <w:proofErr w:type="spellStart"/>
+      <w:r>
+        <w:rPr>
+          <w:b w:val="0"/>
+        </w:rPr>
+        <w:t>vier</w:t>
+      </w:r>
+      <w:proofErr w:type="spellEnd"/>
+      <w:r>
+        <w:rPr>
+          <w:b w:val="0"/>
+        </w:rPr>
+        <w:t xml:space="preserve"> </w:t>
+      </w:r>
+      <w:proofErr w:type="spellStart"/>
+      <w:r>
+        <w:rPr>
+          <w:b w:val="0"/>
+        </w:rPr>
+        <w:t>em</w:t>
+      </w:r>
+      <w:proofErr w:type="spellEnd"/>
+      <w:r>
+        <w:rPr>
+          <w:b w:val="0"/>
+        </w:rPr>
+        <w:t xml:space="preserve"> </w:t>
+      </w:r>
+      <w:proofErr w:type="spellStart"/>
+      <w:r>
+        <w:rPr>
+          <w:b w:val="0"/>
+        </w:rPr>
+        <w:t>sua</w:t>
+      </w:r>
+      <w:proofErr w:type="spellEnd"/>
+      <w:r>
+        <w:rPr>
+          <w:b w:val="0"/>
+        </w:rPr>
+        <w:t xml:space="preserve"> </w:t>
+      </w:r>
+      <w:proofErr w:type="spellStart"/>
+      <w:r>
+        <w:rPr>
+          <w:b w:val="0"/>
+        </w:rPr>
+        <w:t>frente</w:t>
+      </w:r>
+      <w:proofErr w:type="spellEnd"/>
+      <w:r>
+        <w:rPr>
+          <w:b w:val="0"/>
+        </w:rPr>
+        <w:t xml:space="preserve">, </w:t>
+      </w:r>
+      <w:proofErr w:type="spellStart"/>
+      <w:r>
+        <w:rPr>
+          <w:b w:val="0"/>
+        </w:rPr>
+        <w:t>você</w:t>
+      </w:r>
+      <w:proofErr w:type="spellEnd"/>
+      <w:r>
+        <w:rPr>
+          <w:b w:val="0"/>
+        </w:rPr>
+        <w:t xml:space="preserve"> </w:t>
+      </w:r>
+      <w:proofErr w:type="spellStart"/>
+      <w:r>
+        <w:rPr>
+          <w:b w:val="0"/>
+        </w:rPr>
+        <w:t>foi</w:t>
+      </w:r>
+      <w:proofErr w:type="spellEnd"/>
+      <w:r>
+        <w:rPr>
+          <w:b w:val="0"/>
+        </w:rPr>
+        <w:t xml:space="preserve"> </w:t>
+      </w:r>
+      <w:proofErr w:type="spellStart"/>
+      <w:r>
+        <w:rPr>
+          <w:b w:val="0"/>
+        </w:rPr>
+        <w:t>escolhido</w:t>
+      </w:r>
+      <w:proofErr w:type="spellEnd"/>
+      <w:r>
+        <w:rPr>
+          <w:b w:val="0"/>
+        </w:rPr>
+        <w:t xml:space="preserve"> para a </w:t>
+      </w:r>
+      <w:proofErr w:type="spellStart"/>
+      <w:r>
+        <w:rPr>
+          <w:b w:val="0"/>
+        </w:rPr>
+        <w:t>missão</w:t>
+      </w:r>
+      <w:proofErr w:type="spellEnd"/>
+      <w:r>
+        <w:rPr>
+          <w:b w:val="0"/>
+        </w:rPr>
+        <w:t xml:space="preserve"> de combater o </w:t>
+      </w:r>
+      <w:proofErr w:type="spellStart"/>
+      <w:r>
+        <w:rPr>
+          <w:b w:val="0"/>
+        </w:rPr>
+        <w:t>exercito</w:t>
+      </w:r>
+      <w:proofErr w:type="spellEnd"/>
+      <w:r>
+        <w:rPr>
+          <w:b w:val="0"/>
+        </w:rPr>
+        <w:t xml:space="preserve"> do General Grong, </w:t>
+      </w:r>
+      <w:proofErr w:type="spellStart"/>
+      <w:r>
+        <w:rPr>
+          <w:b w:val="0"/>
+        </w:rPr>
+        <w:t>evitando</w:t>
+      </w:r>
+      <w:proofErr w:type="spellEnd"/>
+      <w:r>
+        <w:rPr>
+          <w:b w:val="0"/>
+        </w:rPr>
+        <w:t xml:space="preserve"> </w:t>
+      </w:r>
+      <w:proofErr w:type="spellStart"/>
+      <w:r>
+        <w:rPr>
+          <w:b w:val="0"/>
+        </w:rPr>
+        <w:t>assim</w:t>
+      </w:r>
+      <w:proofErr w:type="spellEnd"/>
+      <w:r>
+        <w:rPr>
+          <w:b w:val="0"/>
+        </w:rPr>
+        <w:t xml:space="preserve"> que </w:t>
+      </w:r>
+      <w:proofErr w:type="spellStart"/>
+      <w:r>
+        <w:rPr>
+          <w:b w:val="0"/>
+        </w:rPr>
+        <w:t>ele</w:t>
+      </w:r>
+      <w:proofErr w:type="spellEnd"/>
+      <w:r>
+        <w:rPr>
+          <w:b w:val="0"/>
+        </w:rPr>
+        <w:t xml:space="preserve"> </w:t>
+      </w:r>
+      <w:proofErr w:type="spellStart"/>
+      <w:r>
+        <w:rPr>
+          <w:b w:val="0"/>
+        </w:rPr>
+        <w:t>governe</w:t>
+      </w:r>
+      <w:proofErr w:type="spellEnd"/>
+      <w:r>
+        <w:rPr>
+          <w:b w:val="0"/>
+        </w:rPr>
+        <w:t xml:space="preserve"> e </w:t>
+      </w:r>
+      <w:proofErr w:type="spellStart"/>
+      <w:r>
+        <w:rPr>
+          <w:b w:val="0"/>
+        </w:rPr>
+        <w:t>crie</w:t>
+      </w:r>
+      <w:proofErr w:type="spellEnd"/>
+      <w:r>
+        <w:rPr>
+          <w:b w:val="0"/>
+        </w:rPr>
+        <w:t xml:space="preserve"> um </w:t>
+      </w:r>
+      <w:proofErr w:type="spellStart"/>
+      <w:r>
+        <w:rPr>
+          <w:b w:val="0"/>
+        </w:rPr>
+        <w:t>caos</w:t>
+      </w:r>
+      <w:proofErr w:type="spellEnd"/>
+      <w:r>
+        <w:rPr>
+          <w:b w:val="0"/>
+        </w:rPr>
+        <w:t xml:space="preserve"> no </w:t>
+      </w:r>
+      <w:proofErr w:type="spellStart"/>
+      <w:r>
+        <w:rPr>
+          <w:b w:val="0"/>
+        </w:rPr>
+        <w:t>hiperespaço</w:t>
+      </w:r>
+      <w:proofErr w:type="spellEnd"/>
+      <w:r>
+        <w:rPr>
+          <w:b w:val="0"/>
+        </w:rPr>
+        <w:t>.</w:t>
       </w:r>
     </w:p>
     <w:p>
@@ -343,6 +931,7 @@
           <w:color w:val="FFFFFF" w:themeColor="background1"/>
         </w:rPr>
       </w:pPr>
+      <w:proofErr w:type="spellStart"/>
       <w:r>
         <w:rPr>
           <w:color w:val="FFFFFF" w:themeColor="background1"/>
@@ -350,6 +939,7 @@
         </w:rPr>
         <w:t>Reconhecimento</w:t>
       </w:r>
+      <w:proofErr w:type="spellEnd"/>
       <w:r>
         <w:rPr>
           <w:color w:val="FFFFFF" w:themeColor="background1"/>
@@ -358,6 +948,7 @@
         </w:rPr>
         <w:t xml:space="preserve"> </w:t>
       </w:r>
+      <w:proofErr w:type="spellStart"/>
       <w:r>
         <w:rPr>
           <w:color w:val="FFFFFF" w:themeColor="background1"/>
@@ -365,6 +956,7 @@
         </w:rPr>
         <w:t>inicial</w:t>
       </w:r>
+      <w:proofErr w:type="spellEnd"/>
     </w:p>
     <w:p>
       <w:pPr>
@@ -404,6 +996,58 @@
     <w:p>
       <w:pPr>
         <w:pStyle w:val="Ttulo2"/>
+        <w:tabs>
+          <w:tab w:val="left" w:pos="460"/>
+        </w:tabs>
+        <w:spacing w:line="360" w:lineRule="auto"/>
+        <w:ind w:left="459" w:right="137" w:firstLine="0"/>
+        <w:jc w:val="both"/>
+        <w:rPr>
+          <w:b w:val="0"/>
+          <w:lang w:val="pt-BR"/>
+        </w:rPr>
+      </w:pPr>
+      <w:r>
+        <w:rPr>
+          <w:b w:val="0"/>
+          <w:lang w:val="pt-BR"/>
+        </w:rPr>
+        <w:t xml:space="preserve">Trata-se de um projeto criado para fomentar </w:t>
+      </w:r>
+      <w:r>
+        <w:rPr>
+          <w:b w:val="0"/>
+          <w:lang w:val="pt-BR"/>
+        </w:rPr>
+        <w:t>estudantes novatos a desenvolverem</w:t>
+      </w:r>
+      <w:proofErr w:type="gramStart"/>
+      <w:r>
+        <w:rPr>
+          <w:b w:val="0"/>
+          <w:lang w:val="pt-BR"/>
+        </w:rPr>
+        <w:t xml:space="preserve"> </w:t>
+      </w:r>
+      <w:r>
+        <w:rPr>
+          <w:b w:val="0"/>
+          <w:lang w:val="pt-BR"/>
+        </w:rPr>
+        <w:t xml:space="preserve"> </w:t>
+      </w:r>
+      <w:proofErr w:type="gramEnd"/>
+      <w:r>
+        <w:rPr>
+          <w:b w:val="0"/>
+          <w:lang w:val="pt-BR"/>
+        </w:rPr>
+        <w:t>jogos com linguagem Java</w:t>
+      </w:r>
+    </w:p>
+    <w:p>
+      <w:pPr>
+        <w:pStyle w:val="Ttulo2"/>
         <w:numPr>
           <w:ilvl w:val="0"/>
           <w:numId w:val="11"/>
@@ -436,6 +1080,28 @@
           <w:lang w:val="pt-BR"/>
         </w:rPr>
         <w:t>projeto?</w:t>
+      </w:r>
+    </w:p>
+    <w:p>
+      <w:pPr>
+        <w:pStyle w:val="Ttulo2"/>
+        <w:tabs>
+          <w:tab w:val="left" w:pos="460"/>
+        </w:tabs>
+        <w:spacing w:line="360" w:lineRule="auto"/>
+        <w:ind w:left="459" w:firstLine="0"/>
+        <w:jc w:val="both"/>
+        <w:rPr>
+          <w:b w:val="0"/>
+          <w:lang w:val="pt-BR"/>
+        </w:rPr>
+      </w:pPr>
+      <w:r>
+        <w:rPr>
+          <w:b w:val="0"/>
+          <w:lang w:val="pt-BR"/>
+        </w:rPr>
+        <w:t>Software de código aberto</w:t>
       </w:r>
     </w:p>
     <w:p>
@@ -458,8 +1124,35 @@
         </w:rPr>
         <w:t xml:space="preserve">Qual o tamanho do projeto? Número de linhas de código? </w:t>
       </w:r>
-      <w:r>
-        <w:t>Número de classes?</w:t>
+      <w:proofErr w:type="spellStart"/>
+      <w:proofErr w:type="gramStart"/>
+      <w:r>
+        <w:t>Número</w:t>
+      </w:r>
+      <w:proofErr w:type="spellEnd"/>
+      <w:r>
+        <w:t xml:space="preserve"> de classes?</w:t>
+      </w:r>
+      <w:proofErr w:type="gramEnd"/>
+    </w:p>
+    <w:p>
+      <w:pPr>
+        <w:pStyle w:val="Ttulo2"/>
+        <w:tabs>
+          <w:tab w:val="left" w:pos="460"/>
+        </w:tabs>
+        <w:spacing w:line="360" w:lineRule="auto"/>
+        <w:ind w:left="459" w:right="137" w:firstLine="0"/>
+        <w:jc w:val="both"/>
+        <w:rPr>
+          <w:b w:val="0"/>
+        </w:rPr>
+      </w:pPr>
+      <w:r>
+        <w:rPr>
+          <w:b w:val="0"/>
+        </w:rPr>
+        <w:t>10.3MB, 16 Classes</w:t>
       </w:r>
     </w:p>
     <w:p>
@@ -502,6 +1195,44 @@
     <w:p>
       <w:pPr>
         <w:pStyle w:val="Ttulo2"/>
+        <w:tabs>
+          <w:tab w:val="left" w:pos="460"/>
+        </w:tabs>
+        <w:spacing w:line="360" w:lineRule="auto"/>
+        <w:ind w:left="459" w:firstLine="0"/>
+        <w:jc w:val="both"/>
+        <w:rPr>
+          <w:b w:val="0"/>
+          <w:lang w:val="pt-BR"/>
+        </w:rPr>
+      </w:pPr>
+      <w:r>
+        <w:rPr>
+          <w:b w:val="0"/>
+          <w:lang w:val="pt-BR"/>
+        </w:rPr>
+        <w:t>Não</w:t>
+      </w:r>
+      <w:r>
+        <w:rPr>
+          <w:b w:val="0"/>
+          <w:lang w:val="pt-BR"/>
+        </w:rPr>
+        <w:t xml:space="preserve">, existe apenas uma versão do </w:t>
+      </w:r>
+      <w:proofErr w:type="gramStart"/>
+      <w:r>
+        <w:rPr>
+          <w:b w:val="0"/>
+          <w:lang w:val="pt-BR"/>
+        </w:rPr>
+        <w:t>projeto</w:t>
+      </w:r>
+      <w:proofErr w:type="gramEnd"/>
+    </w:p>
+    <w:p>
+      <w:pPr>
+        <w:pStyle w:val="Ttulo2"/>
         <w:numPr>
           <w:ilvl w:val="0"/>
           <w:numId w:val="11"/>
@@ -541,6 +1272,37 @@
         </w:rPr>
         <w:t>?</w:t>
       </w:r>
+    </w:p>
+    <w:p>
+      <w:pPr>
+        <w:pStyle w:val="Ttulo2"/>
+        <w:tabs>
+          <w:tab w:val="left" w:pos="460"/>
+        </w:tabs>
+        <w:spacing w:line="360" w:lineRule="auto"/>
+        <w:ind w:left="459" w:firstLine="0"/>
+        <w:jc w:val="both"/>
+        <w:rPr>
+          <w:b w:val="0"/>
+          <w:lang w:val="pt-BR"/>
+        </w:rPr>
+      </w:pPr>
+      <w:r>
+        <w:rPr>
+          <w:b w:val="0"/>
+          <w:lang w:val="pt-BR"/>
+        </w:rPr>
+        <w:t xml:space="preserve">Não, o projeto está inativo desde </w:t>
+      </w:r>
+      <w:proofErr w:type="gramStart"/>
+      <w:r>
+        <w:rPr>
+          <w:b w:val="0"/>
+          <w:lang w:val="pt-BR"/>
+        </w:rPr>
+        <w:t>2015</w:t>
+      </w:r>
+      <w:proofErr w:type="gramEnd"/>
     </w:p>
     <w:p>
       <w:pPr>
@@ -564,6 +1326,7 @@
           <w:spacing w:val="15"/>
           <w:lang w:val="pt-BR"/>
         </w:rPr>
+        <w:lastRenderedPageBreak/>
         <w:t xml:space="preserve">Existe </w:t>
       </w:r>
       <w:r>
@@ -633,6 +1396,37 @@
         </w:rPr>
         <w:t>empresas?</w:t>
       </w:r>
+    </w:p>
+    <w:p>
+      <w:pPr>
+        <w:pStyle w:val="Ttulo2"/>
+        <w:tabs>
+          <w:tab w:val="left" w:pos="460"/>
+        </w:tabs>
+        <w:spacing w:line="360" w:lineRule="auto"/>
+        <w:ind w:left="459" w:right="117" w:firstLine="0"/>
+        <w:jc w:val="both"/>
+        <w:rPr>
+          <w:b w:val="0"/>
+          <w:lang w:val="pt-BR"/>
+        </w:rPr>
+      </w:pPr>
+      <w:r>
+        <w:rPr>
+          <w:b w:val="0"/>
+          <w:lang w:val="pt-BR"/>
+        </w:rPr>
+        <w:t xml:space="preserve">Não, o projeto foi realizado por apenas um </w:t>
+      </w:r>
+      <w:proofErr w:type="gramStart"/>
+      <w:r>
+        <w:rPr>
+          <w:b w:val="0"/>
+          <w:lang w:val="pt-BR"/>
+        </w:rPr>
+        <w:t>desenvolvedor</w:t>
+      </w:r>
+      <w:proofErr w:type="gramEnd"/>
     </w:p>
     <w:p>
       <w:pPr>
@@ -681,19 +1475,69 @@
     </w:p>
     <w:p>
       <w:pPr>
-        <w:spacing w:line="364" w:lineRule="auto"/>
+        <w:pStyle w:val="Ttulo2"/>
+        <w:tabs>
+          <w:tab w:val="left" w:pos="647"/>
+          <w:tab w:val="left" w:pos="648"/>
+        </w:tabs>
+        <w:spacing w:line="360" w:lineRule="auto"/>
+        <w:ind w:left="459" w:right="137" w:firstLine="0"/>
         <w:jc w:val="both"/>
         <w:rPr>
-          <w:lang w:val="pt-BR"/>
-        </w:rPr>
-        <w:sectPr>
-          <w:headerReference w:type="default" r:id="rId7"/>
-          <w:footerReference w:type="default" r:id="rId8"/>
-          <w:pgSz w:w="12240" w:h="15840"/>
-          <w:pgMar w:top="1620" w:right="1300" w:bottom="960" w:left="1340" w:header="705" w:footer="777" w:gutter="0"/>
-          <w:cols w:space="720"/>
-        </w:sectPr>
-      </w:pPr>
+          <w:b w:val="0"/>
+          <w:lang w:val="pt-BR"/>
+        </w:rPr>
+      </w:pPr>
+      <w:r>
+        <w:rPr>
+          <w:b w:val="0"/>
+          <w:lang w:val="pt-BR"/>
+        </w:rPr>
+        <w:t xml:space="preserve">A linguagem utilizada foi Java, as bibliotecas foram </w:t>
+      </w:r>
+      <w:proofErr w:type="spellStart"/>
+      <w:proofErr w:type="gramStart"/>
+      <w:r>
+        <w:rPr>
+          <w:b w:val="0"/>
+          <w:i/>
+          <w:lang w:val="pt-BR"/>
+        </w:rPr>
+        <w:t>JZoom</w:t>
+      </w:r>
+      <w:proofErr w:type="spellEnd"/>
+      <w:proofErr w:type="gramEnd"/>
+      <w:r>
+        <w:rPr>
+          <w:b w:val="0"/>
+          <w:i/>
+          <w:lang w:val="pt-BR"/>
+        </w:rPr>
+        <w:t xml:space="preserve"> </w:t>
+      </w:r>
+      <w:r>
+        <w:rPr>
+          <w:b w:val="0"/>
+          <w:lang w:val="pt-BR"/>
+        </w:rPr>
+        <w:t xml:space="preserve">para reprodução de </w:t>
+      </w:r>
+      <w:proofErr w:type="gramStart"/>
+      <w:r>
+        <w:rPr>
+          <w:b w:val="0"/>
+          <w:lang w:val="pt-BR"/>
+        </w:rPr>
+        <w:t>arquivos</w:t>
+      </w:r>
+      <w:proofErr w:type="gramEnd"/>
+      <w:r>
+        <w:rPr>
+          <w:b w:val="0"/>
+          <w:lang w:val="pt-BR"/>
+        </w:rPr>
+        <w:t xml:space="preserve"> sonoros</w:t>
+      </w:r>
     </w:p>
     <w:p>
       <w:pPr>
@@ -722,11 +1566,19 @@
           <w:color w:val="FFFFFF" w:themeColor="background1"/>
         </w:rPr>
       </w:pPr>
+      <w:proofErr w:type="spellStart"/>
       <w:r>
         <w:rPr>
           <w:color w:val="FFFFFF" w:themeColor="background1"/>
         </w:rPr>
-        <w:t>Identificação de</w:t>
+        <w:t>Identificação</w:t>
+      </w:r>
+      <w:proofErr w:type="spellEnd"/>
+      <w:r>
+        <w:rPr>
+          <w:color w:val="FFFFFF" w:themeColor="background1"/>
+        </w:rPr>
+        <w:t xml:space="preserve"> de</w:t>
       </w:r>
       <w:r>
         <w:rPr>
@@ -735,6 +1587,7 @@
         </w:rPr>
         <w:t xml:space="preserve"> </w:t>
       </w:r>
+      <w:proofErr w:type="spellStart"/>
       <w:r>
         <w:rPr>
           <w:color w:val="FFFFFF" w:themeColor="background1"/>
@@ -742,6 +1595,7 @@
         </w:rPr>
         <w:t>Tarefas</w:t>
       </w:r>
+      <w:proofErr w:type="spellEnd"/>
     </w:p>
     <w:p>
       <w:pPr>
@@ -793,6 +1647,55 @@
     <w:p>
       <w:pPr>
         <w:pStyle w:val="Ttulo2"/>
+        <w:tabs>
+          <w:tab w:val="left" w:pos="585"/>
+        </w:tabs>
+        <w:spacing w:line="360" w:lineRule="auto"/>
+        <w:ind w:right="138" w:firstLine="0"/>
+        <w:jc w:val="both"/>
+        <w:rPr>
+          <w:b w:val="0"/>
+          <w:lang w:val="pt-BR"/>
+        </w:rPr>
+      </w:pPr>
+      <w:r>
+        <w:rPr>
+          <w:b w:val="0"/>
+          <w:lang w:val="pt-BR"/>
+        </w:rPr>
+        <w:t xml:space="preserve">Fica hospedado em: </w:t>
+      </w:r>
+      <w:hyperlink r:id="rId8" w:history="1">
+        <w:r>
+          <w:rPr>
+            <w:rStyle w:val="Hyperlink"/>
+            <w:b w:val="0"/>
+          </w:rPr>
+          <w:t>https://github.com/rodriguesfas/Champs_da_Galaxia</w:t>
+        </w:r>
+      </w:hyperlink>
+      <w:r>
+        <w:rPr>
+          <w:b w:val="0"/>
+          <w:lang w:val="pt-BR"/>
+        </w:rPr>
+        <w:t xml:space="preserve"> e a ferramenta utilizada foi o </w:t>
+      </w:r>
+      <w:proofErr w:type="spellStart"/>
+      <w:proofErr w:type="gramStart"/>
+      <w:r>
+        <w:rPr>
+          <w:b w:val="0"/>
+          <w:lang w:val="pt-BR"/>
+        </w:rPr>
+        <w:t>GitHub</w:t>
+      </w:r>
+      <w:proofErr w:type="spellEnd"/>
+      <w:proofErr w:type="gramEnd"/>
+    </w:p>
+    <w:p>
+      <w:pPr>
+        <w:pStyle w:val="Ttulo2"/>
         <w:numPr>
           <w:ilvl w:val="0"/>
           <w:numId w:val="11"/>
@@ -826,6 +1729,28 @@
           <w:lang w:val="pt-BR"/>
         </w:rPr>
         <w:t>bugs?</w:t>
+      </w:r>
+    </w:p>
+    <w:p>
+      <w:pPr>
+        <w:pStyle w:val="Ttulo2"/>
+        <w:tabs>
+          <w:tab w:val="left" w:pos="527"/>
+        </w:tabs>
+        <w:spacing w:line="360" w:lineRule="auto"/>
+        <w:ind w:left="526" w:firstLine="0"/>
+        <w:jc w:val="both"/>
+        <w:rPr>
+          <w:b w:val="0"/>
+          <w:lang w:val="pt-BR"/>
+        </w:rPr>
+      </w:pPr>
+      <w:r>
+        <w:rPr>
+          <w:b w:val="0"/>
+          <w:lang w:val="pt-BR"/>
+        </w:rPr>
+        <w:t>Não existe repositório de bugs</w:t>
       </w:r>
     </w:p>
     <w:p>
@@ -869,51 +1794,40 @@
     <w:p>
       <w:pPr>
         <w:pStyle w:val="Ttulo2"/>
-        <w:numPr>
-          <w:ilvl w:val="0"/>
-          <w:numId w:val="11"/>
-        </w:numPr>
         <w:tabs>
-          <w:tab w:val="left" w:pos="527"/>
+          <w:tab w:val="left" w:pos="646"/>
+          <w:tab w:val="left" w:pos="647"/>
         </w:tabs>
         <w:spacing w:line="360" w:lineRule="auto"/>
-        <w:ind w:left="526" w:hanging="426"/>
+        <w:ind w:right="137" w:firstLine="0"/>
         <w:jc w:val="both"/>
         <w:rPr>
-          <w:lang w:val="pt-BR"/>
-        </w:rPr>
-      </w:pPr>
-      <w:r>
-        <w:rPr>
-          <w:lang w:val="pt-BR"/>
-        </w:rPr>
-        <w:t>Existem</w:t>
-      </w:r>
-      <w:r>
-        <w:rPr>
-          <w:i/>
-          <w:lang w:val="pt-BR"/>
-        </w:rPr>
-        <w:t xml:space="preserve"> bugs</w:t>
-      </w:r>
-      <w:r>
-        <w:rPr>
-          <w:lang w:val="pt-BR"/>
-        </w:rPr>
-        <w:t xml:space="preserve"> marcados como fáceis de serem</w:t>
-      </w:r>
-      <w:r>
-        <w:rPr>
-          <w:spacing w:val="-1"/>
-          <w:lang w:val="pt-BR"/>
-        </w:rPr>
-        <w:t xml:space="preserve"> </w:t>
-      </w:r>
-      <w:r>
-        <w:rPr>
-          <w:lang w:val="pt-BR"/>
-        </w:rPr>
-        <w:t>resolvidos?</w:t>
+          <w:b w:val="0"/>
+          <w:lang w:val="pt-BR"/>
+        </w:rPr>
+      </w:pPr>
+      <w:r>
+        <w:rPr>
+          <w:b w:val="0"/>
+          <w:lang w:val="pt-BR"/>
+        </w:rPr>
+        <w:t xml:space="preserve">Existe um </w:t>
+      </w:r>
+      <w:proofErr w:type="gramStart"/>
+      <w:r>
+        <w:rPr>
+          <w:b w:val="0"/>
+          <w:lang w:val="pt-BR"/>
+        </w:rPr>
+        <w:t>e-Book</w:t>
+      </w:r>
+      <w:proofErr w:type="gramEnd"/>
+      <w:r>
+        <w:rPr>
+          <w:b w:val="0"/>
+          <w:lang w:val="pt-BR"/>
+        </w:rPr>
+        <w:t xml:space="preserve"> com história do projeto e o passo a passo caso o novo usuário queira reproduzir.</w:t>
       </w:r>
     </w:p>
     <w:p>
@@ -937,6 +1851,78 @@
         <w:rPr>
           <w:lang w:val="pt-BR"/>
         </w:rPr>
+        <w:t>Existem</w:t>
+      </w:r>
+      <w:r>
+        <w:rPr>
+          <w:i/>
+          <w:lang w:val="pt-BR"/>
+        </w:rPr>
+        <w:t xml:space="preserve"> bugs</w:t>
+      </w:r>
+      <w:r>
+        <w:rPr>
+          <w:lang w:val="pt-BR"/>
+        </w:rPr>
+        <w:t xml:space="preserve"> marcados como fáceis de serem</w:t>
+      </w:r>
+      <w:r>
+        <w:rPr>
+          <w:spacing w:val="-1"/>
+          <w:lang w:val="pt-BR"/>
+        </w:rPr>
+        <w:t xml:space="preserve"> </w:t>
+      </w:r>
+      <w:r>
+        <w:rPr>
+          <w:lang w:val="pt-BR"/>
+        </w:rPr>
+        <w:t>resolvidos?</w:t>
+      </w:r>
+    </w:p>
+    <w:p>
+      <w:pPr>
+        <w:pStyle w:val="Ttulo2"/>
+        <w:tabs>
+          <w:tab w:val="left" w:pos="527"/>
+        </w:tabs>
+        <w:spacing w:line="360" w:lineRule="auto"/>
+        <w:ind w:left="526" w:firstLine="0"/>
+        <w:jc w:val="both"/>
+        <w:rPr>
+          <w:b w:val="0"/>
+          <w:lang w:val="pt-BR"/>
+        </w:rPr>
+      </w:pPr>
+      <w:r>
+        <w:rPr>
+          <w:b w:val="0"/>
+          <w:lang w:val="pt-BR"/>
+        </w:rPr>
+        <w:t>Não existem bugs mapeados</w:t>
+      </w:r>
+    </w:p>
+    <w:p>
+      <w:pPr>
+        <w:pStyle w:val="Ttulo2"/>
+        <w:numPr>
+          <w:ilvl w:val="0"/>
+          <w:numId w:val="11"/>
+        </w:numPr>
+        <w:tabs>
+          <w:tab w:val="left" w:pos="527"/>
+        </w:tabs>
+        <w:spacing w:line="360" w:lineRule="auto"/>
+        <w:ind w:left="526" w:hanging="426"/>
+        <w:jc w:val="both"/>
+        <w:rPr>
+          <w:lang w:val="pt-BR"/>
+        </w:rPr>
+      </w:pPr>
+      <w:r>
+        <w:rPr>
+          <w:lang w:val="pt-BR"/>
+        </w:rPr>
         <w:t>O código fonte contém listas de</w:t>
       </w:r>
       <w:r>
@@ -952,6 +1938,30 @@
         </w:rPr>
         <w:t>tarefas?</w:t>
       </w:r>
+    </w:p>
+    <w:p>
+      <w:pPr>
+        <w:pStyle w:val="Ttulo2"/>
+        <w:tabs>
+          <w:tab w:val="left" w:pos="527"/>
+        </w:tabs>
+        <w:spacing w:line="360" w:lineRule="auto"/>
+        <w:ind w:left="526" w:firstLine="0"/>
+        <w:jc w:val="both"/>
+        <w:rPr>
+          <w:b w:val="0"/>
+          <w:lang w:val="pt-BR"/>
+        </w:rPr>
+      </w:pPr>
+      <w:r>
+        <w:rPr>
+          <w:b w:val="0"/>
+          <w:lang w:val="pt-BR"/>
+        </w:rPr>
+        <w:t>Não contem lista de tarefas</w:t>
+      </w:r>
+      <w:bookmarkStart w:id="0" w:name="_GoBack"/>
+      <w:bookmarkEnd w:id="0"/>
     </w:p>
     <w:p>
       <w:pPr>
@@ -974,7 +1984,35 @@
         <w:rPr>
           <w:lang w:val="pt-BR"/>
         </w:rPr>
-        <w:t>Existem comentários contendo TODO, FIXME, etc no código-fonte? Que tipo de necessidade estão colocadas nesses</w:t>
+        <w:t xml:space="preserve">Existem comentários contendo TODO, FIXME, </w:t>
+      </w:r>
+      <w:proofErr w:type="spellStart"/>
+      <w:r>
+        <w:rPr>
+          <w:lang w:val="pt-BR"/>
+        </w:rPr>
+        <w:t>etc</w:t>
+      </w:r>
+      <w:proofErr w:type="spellEnd"/>
+      <w:r>
+        <w:rPr>
+          <w:lang w:val="pt-BR"/>
+        </w:rPr>
+        <w:t xml:space="preserve"> no código-fonte? Que </w:t>
+      </w:r>
+      <w:proofErr w:type="gramStart"/>
+      <w:r>
+        <w:rPr>
+          <w:lang w:val="pt-BR"/>
+        </w:rPr>
+        <w:t>tipo de necessidade estão</w:t>
+      </w:r>
+      <w:proofErr w:type="gramEnd"/>
+      <w:r>
+        <w:rPr>
+          <w:lang w:val="pt-BR"/>
+        </w:rPr>
+        <w:t xml:space="preserve"> colocadas nesses</w:t>
       </w:r>
       <w:r>
         <w:rPr>
@@ -1011,7 +2049,21 @@
         <w:rPr>
           <w:lang w:val="pt-BR"/>
         </w:rPr>
-        <w:t xml:space="preserve">Indique 5 tarefas que potencialmente </w:t>
+        <w:t xml:space="preserve">Indique </w:t>
+      </w:r>
+      <w:proofErr w:type="gramStart"/>
+      <w:r>
+        <w:rPr>
+          <w:lang w:val="pt-BR"/>
+        </w:rPr>
+        <w:t>5</w:t>
+      </w:r>
+      <w:proofErr w:type="gramEnd"/>
+      <w:r>
+        <w:rPr>
+          <w:lang w:val="pt-BR"/>
+        </w:rPr>
+        <w:t xml:space="preserve"> tarefas que potencialmente </w:t>
       </w:r>
       <w:r>
         <w:rPr>
@@ -1035,7 +2087,21 @@
         <w:rPr>
           <w:lang w:val="pt-BR"/>
         </w:rPr>
-        <w:t xml:space="preserve">. Estas tarefas podem ser relacionadas a resolução de </w:t>
+        <w:t xml:space="preserve">. Estas tarefas podem ser relacionadas </w:t>
+      </w:r>
+      <w:proofErr w:type="gramStart"/>
+      <w:r>
+        <w:rPr>
+          <w:lang w:val="pt-BR"/>
+        </w:rPr>
+        <w:t>a</w:t>
+      </w:r>
+      <w:proofErr w:type="gramEnd"/>
+      <w:r>
+        <w:rPr>
+          <w:lang w:val="pt-BR"/>
+        </w:rPr>
+        <w:t xml:space="preserve"> resolução de </w:t>
       </w:r>
       <w:r>
         <w:rPr>
@@ -1109,12 +2175,15 @@
           <w:color w:val="FFFFFF" w:themeColor="background1"/>
         </w:rPr>
       </w:pPr>
+      <w:proofErr w:type="spellStart"/>
       <w:r>
         <w:rPr>
           <w:color w:val="FFFFFF" w:themeColor="background1"/>
         </w:rPr>
+        <w:lastRenderedPageBreak/>
         <w:t>Caracterização</w:t>
       </w:r>
+      <w:proofErr w:type="spellEnd"/>
       <w:r>
         <w:rPr>
           <w:color w:val="FFFFFF" w:themeColor="background1"/>
@@ -1122,12 +2191,14 @@
         </w:rPr>
         <w:t xml:space="preserve"> </w:t>
       </w:r>
+      <w:proofErr w:type="spellStart"/>
       <w:r>
         <w:rPr>
           <w:color w:val="FFFFFF" w:themeColor="background1"/>
         </w:rPr>
         <w:t>Técnica</w:t>
       </w:r>
+      <w:proofErr w:type="spellEnd"/>
     </w:p>
     <w:p>
       <w:pPr>
@@ -1160,7 +2231,21 @@
         <w:rPr>
           <w:lang w:val="pt-BR"/>
         </w:rPr>
-        <w:t xml:space="preserve">Quantos desenvolvedores participaram do projeto nos últimos 6 meses? </w:t>
+        <w:t xml:space="preserve">Quantos desenvolvedores participaram do projeto nos últimos </w:t>
+      </w:r>
+      <w:proofErr w:type="gramStart"/>
+      <w:r>
+        <w:rPr>
+          <w:lang w:val="pt-BR"/>
+        </w:rPr>
+        <w:t>6</w:t>
+      </w:r>
+      <w:proofErr w:type="gramEnd"/>
+      <w:r>
+        <w:rPr>
+          <w:lang w:val="pt-BR"/>
+        </w:rPr>
+        <w:t xml:space="preserve"> meses? </w:t>
       </w:r>
       <w:r>
         <w:rPr>
@@ -1324,9 +2409,16 @@
         </w:rPr>
         <w:t xml:space="preserve"> </w:t>
       </w:r>
-      <w:r>
-        <w:t>Justifique.</w:t>
-      </w:r>
+      <w:proofErr w:type="spellStart"/>
+      <w:proofErr w:type="gramStart"/>
+      <w:r>
+        <w:t>Justifique</w:t>
+      </w:r>
+      <w:proofErr w:type="spellEnd"/>
+      <w:r>
+        <w:t>.</w:t>
+      </w:r>
+      <w:proofErr w:type="gramEnd"/>
     </w:p>
     <w:p>
       <w:pPr>
@@ -1396,9 +2488,16 @@
         </w:rPr>
         <w:t xml:space="preserve"> </w:t>
       </w:r>
-      <w:r>
-        <w:t>Quais?</w:t>
-      </w:r>
+      <w:proofErr w:type="spellStart"/>
+      <w:proofErr w:type="gramStart"/>
+      <w:r>
+        <w:t>Quais</w:t>
+      </w:r>
+      <w:proofErr w:type="spellEnd"/>
+      <w:r>
+        <w:t>?</w:t>
+      </w:r>
+      <w:proofErr w:type="gramEnd"/>
     </w:p>
     <w:p>
       <w:pPr>
@@ -1421,7 +2520,6 @@
         <w:rPr>
           <w:lang w:val="pt-BR"/>
         </w:rPr>
-        <w:lastRenderedPageBreak/>
         <w:t>Como foi obtido o código fonte do</w:t>
       </w:r>
       <w:r>
@@ -1501,6 +2599,8 @@
       </w:pPr>
     </w:p>
     <w:sectPr>
+      <w:headerReference w:type="default" r:id="rId9"/>
+      <w:footerReference w:type="default" r:id="rId10"/>
       <w:pgSz w:w="12240" w:h="15840"/>
       <w:pgMar w:top="1620" w:right="1300" w:bottom="960" w:left="1340" w:header="705" w:footer="777" w:gutter="0"/>
       <w:cols w:space="720"/>
@@ -1510,7 +2610,7 @@
 </file>
 
 <file path=word/endnotes.xml><?xml version="1.0" encoding="utf-8"?>
-<w:endnotes xmlns:wpc="http://schemas.microsoft.com/office/word/2010/wordprocessingCanvas" xmlns:cx="http://schemas.microsoft.com/office/drawing/2014/chartex" xmlns:cx1="http://schemas.microsoft.com/office/drawing/2015/9/8/chartex" xmlns:cx2="http://schemas.microsoft.com/office/drawing/2015/10/21/chartex" xmlns:cx3="http://schemas.microsoft.com/office/drawing/2016/5/9/chartex" xmlns:cx4="http://schemas.microsoft.com/office/drawing/2016/5/10/chartex" xmlns:cx5="http://schemas.microsoft.com/office/drawing/2016/5/11/chartex" xmlns:cx6="http://schemas.microsoft.com/office/drawing/2016/5/12/chartex" xmlns:cx7="http://schemas.microsoft.com/office/drawing/2016/5/13/chartex" xmlns:cx8="http://schemas.microsoft.com/office/drawing/2016/5/14/chartex" xmlns:mc="http://schemas.openxmlformats.org/markup-compatibility/2006" xmlns:aink="http://schemas.microsoft.com/office/drawing/2016/ink" xmlns:am3d="http://schemas.microsoft.com/office/drawing/2017/model3d" xmlns:o="urn:schemas-microsoft-com:office:office" xmlns:r="http://schemas.openxmlformats.org/officeDocument/2006/relationships" xmlns:m="http://schemas.openxmlformats.org/officeDocument/2006/math" xmlns:v="urn:schemas-microsoft-com:vml" xmlns:wp14="http://schemas.microsoft.com/office/word/2010/wordprocessingDrawing" xmlns:wp="http://schemas.openxmlformats.org/drawingml/2006/wordprocessingDrawing" xmlns:w10="urn:schemas-microsoft-com:office:word" xmlns:w="http://schemas.openxmlformats.org/wordprocessingml/2006/main" xmlns:w14="http://schemas.microsoft.com/office/word/2010/wordml" xmlns:w15="http://schemas.microsoft.com/office/word/2012/wordml" xmlns:w16cid="http://schemas.microsoft.com/office/word/2016/wordml/cid" xmlns:w16se="http://schemas.microsoft.com/office/word/2015/wordml/symex" xmlns:wpg="http://schemas.microsoft.com/office/word/2010/wordprocessingGroup" xmlns:wpi="http://schemas.microsoft.com/office/word/2010/wordprocessingInk" xmlns:wne="http://schemas.microsoft.com/office/word/2006/wordml" xmlns:wps="http://schemas.microsoft.com/office/word/2010/wordprocessingShape" mc:Ignorable="w14 w15 w16se w16cid wp14">
+<w:endnotes xmlns:wpc="http://schemas.microsoft.com/office/word/2010/wordprocessingCanvas" xmlns:mc="http://schemas.openxmlformats.org/markup-compatibility/2006" xmlns:o="urn:schemas-microsoft-com:office:office" xmlns:r="http://schemas.openxmlformats.org/officeDocument/2006/relationships" xmlns:m="http://schemas.openxmlformats.org/officeDocument/2006/math" xmlns:v="urn:schemas-microsoft-com:vml" xmlns:wp14="http://schemas.microsoft.com/office/word/2010/wordprocessingDrawing" xmlns:wp="http://schemas.openxmlformats.org/drawingml/2006/wordprocessingDrawing" xmlns:w10="urn:schemas-microsoft-com:office:word" xmlns:w="http://schemas.openxmlformats.org/wordprocessingml/2006/main" xmlns:w14="http://schemas.microsoft.com/office/word/2010/wordml" xmlns:wpg="http://schemas.microsoft.com/office/word/2010/wordprocessingGroup" xmlns:wpi="http://schemas.microsoft.com/office/word/2010/wordprocessingInk" xmlns:wne="http://schemas.microsoft.com/office/word/2006/wordml" xmlns:wps="http://schemas.microsoft.com/office/word/2010/wordprocessingShape" mc:Ignorable="w14 wp14">
   <w:endnote w:type="separator" w:id="-1">
     <w:p>
       <w:r>
@@ -1529,7 +2629,7 @@
 </file>
 
 <file path=word/footer1.xml><?xml version="1.0" encoding="utf-8"?>
-<w:ftr xmlns:wpc="http://schemas.microsoft.com/office/word/2010/wordprocessingCanvas" xmlns:cx="http://schemas.microsoft.com/office/drawing/2014/chartex" xmlns:cx1="http://schemas.microsoft.com/office/drawing/2015/9/8/chartex" xmlns:cx2="http://schemas.microsoft.com/office/drawing/2015/10/21/chartex" xmlns:cx3="http://schemas.microsoft.com/office/drawing/2016/5/9/chartex" xmlns:cx4="http://schemas.microsoft.com/office/drawing/2016/5/10/chartex" xmlns:cx5="http://schemas.microsoft.com/office/drawing/2016/5/11/chartex" xmlns:cx6="http://schemas.microsoft.com/office/drawing/2016/5/12/chartex" xmlns:cx7="http://schemas.microsoft.com/office/drawing/2016/5/13/chartex" xmlns:cx8="http://schemas.microsoft.com/office/drawing/2016/5/14/chartex" xmlns:mc="http://schemas.openxmlformats.org/markup-compatibility/2006" xmlns:aink="http://schemas.microsoft.com/office/drawing/2016/ink" xmlns:am3d="http://schemas.microsoft.com/office/drawing/2017/model3d" xmlns:o="urn:schemas-microsoft-com:office:office" xmlns:r="http://schemas.openxmlformats.org/officeDocument/2006/relationships" xmlns:m="http://schemas.openxmlformats.org/officeDocument/2006/math" xmlns:v="urn:schemas-microsoft-com:vml" xmlns:wp14="http://schemas.microsoft.com/office/word/2010/wordprocessingDrawing" xmlns:wp="http://schemas.openxmlformats.org/drawingml/2006/wordprocessingDrawing" xmlns:w10="urn:schemas-microsoft-com:office:word" xmlns:w="http://schemas.openxmlformats.org/wordprocessingml/2006/main" xmlns:w14="http://schemas.microsoft.com/office/word/2010/wordml" xmlns:w15="http://schemas.microsoft.com/office/word/2012/wordml" xmlns:w16cid="http://schemas.microsoft.com/office/word/2016/wordml/cid" xmlns:w16se="http://schemas.microsoft.com/office/word/2015/wordml/symex" xmlns:wpg="http://schemas.microsoft.com/office/word/2010/wordprocessingGroup" xmlns:wpi="http://schemas.microsoft.com/office/word/2010/wordprocessingInk" xmlns:wne="http://schemas.microsoft.com/office/word/2006/wordml" xmlns:wps="http://schemas.microsoft.com/office/word/2010/wordprocessingShape" mc:Ignorable="w14 w15 w16se w16cid wp14">
+<w:ftr xmlns:wpc="http://schemas.microsoft.com/office/word/2010/wordprocessingCanvas" xmlns:mc="http://schemas.openxmlformats.org/markup-compatibility/2006" xmlns:o="urn:schemas-microsoft-com:office:office" xmlns:r="http://schemas.openxmlformats.org/officeDocument/2006/relationships" xmlns:m="http://schemas.openxmlformats.org/officeDocument/2006/math" xmlns:v="urn:schemas-microsoft-com:vml" xmlns:wp14="http://schemas.microsoft.com/office/word/2010/wordprocessingDrawing" xmlns:wp="http://schemas.openxmlformats.org/drawingml/2006/wordprocessingDrawing" xmlns:w10="urn:schemas-microsoft-com:office:word" xmlns:w="http://schemas.openxmlformats.org/wordprocessingml/2006/main" xmlns:w14="http://schemas.microsoft.com/office/word/2010/wordml" xmlns:wpg="http://schemas.microsoft.com/office/word/2010/wordprocessingGroup" xmlns:wpi="http://schemas.microsoft.com/office/word/2010/wordprocessingInk" xmlns:wne="http://schemas.microsoft.com/office/word/2006/wordml" xmlns:wps="http://schemas.microsoft.com/office/word/2010/wordprocessingShape" mc:Ignorable="w14 wp14">
   <w:p>
     <w:pPr>
       <w:pStyle w:val="Corpodetexto"/>
@@ -1541,11 +2641,12 @@
     <w:r>
       <w:rPr>
         <w:noProof/>
+        <w:lang w:val="pt-BR" w:eastAsia="pt-BR"/>
       </w:rPr>
       <mc:AlternateContent>
         <mc:Choice Requires="wps">
           <w:drawing>
-            <wp:anchor distT="0" distB="0" distL="114300" distR="114300" simplePos="0" relativeHeight="503304080" behindDoc="1" locked="0" layoutInCell="1" allowOverlap="1">
+            <wp:anchor distT="0" distB="0" distL="114300" distR="114300" simplePos="0" relativeHeight="503304080" behindDoc="1" locked="0" layoutInCell="1" allowOverlap="1" wp14:anchorId="58E5E2C0" wp14:editId="0638B95E">
               <wp:simplePos x="0" y="0"/>
               <wp:positionH relativeFrom="page">
                 <wp:posOffset>6663055</wp:posOffset>
@@ -1616,7 +2717,10 @@
                             <w:fldChar w:fldCharType="separate"/>
                           </w:r>
                           <w:r>
-                            <w:t>10</w:t>
+                            <w:rPr>
+                              <w:noProof/>
+                            </w:rPr>
+                            <w:t>2</w:t>
                           </w:r>
                           <w:r>
                             <w:fldChar w:fldCharType="end"/>
@@ -1645,7 +2749,7 @@
               <v:stroke joinstyle="miter"/>
               <v:path gradientshapeok="t" o:connecttype="rect"/>
             </v:shapetype>
-            <v:shape id="Text Box 1" o:spid="_x0000_s1027" type="#_x0000_t202" style="position:absolute;margin-left:524.65pt;margin-top:742.15pt;width:17.35pt;height:15.45pt;z-index:-12400;visibility:visible;mso-wrap-style:square;mso-width-percent:0;mso-height-percent:0;mso-wrap-distance-left:9pt;mso-wrap-distance-top:0;mso-wrap-distance-right:9pt;mso-wrap-distance-bottom:0;mso-position-horizontal:absolute;mso-position-horizontal-relative:page;mso-position-vertical:absolute;mso-position-vertical-relative:page;mso-width-percent:0;mso-height-percent:0;mso-width-relative:page;mso-height-relative:page;v-text-anchor:top" o:gfxdata="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" filled="f" stroked="f">
+            <v:shape id="Text Box 1" o:spid="_x0000_s1027" type="#_x0000_t202" style="position:absolute;margin-left:524.65pt;margin-top:742.15pt;width:17.35pt;height:15.45pt;z-index:-12400;visibility:visible;mso-wrap-style:square;mso-width-percent:0;mso-height-percent:0;mso-wrap-distance-left:9pt;mso-wrap-distance-top:0;mso-wrap-distance-right:9pt;mso-wrap-distance-bottom:0;mso-position-horizontal:absolute;mso-position-horizontal-relative:page;mso-position-vertical:absolute;mso-position-vertical-relative:page;mso-width-percent:0;mso-height-percent:0;mso-width-relative:page;mso-height-relative:page;v-text-anchor:top" o:gfxdata="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" filled="f" stroked="f">
               <v:path arrowok="t"/>
               <v:textbox inset="0,0,0,0">
                 <w:txbxContent>
@@ -1665,7 +2769,10 @@
                       <w:fldChar w:fldCharType="separate"/>
                     </w:r>
                     <w:r>
-                      <w:t>10</w:t>
+                      <w:rPr>
+                        <w:noProof/>
+                      </w:rPr>
+                      <w:t>2</w:t>
                     </w:r>
                     <w:r>
                       <w:fldChar w:fldCharType="end"/>
@@ -1684,7 +2791,7 @@
 </file>
 
 <file path=word/footnotes.xml><?xml version="1.0" encoding="utf-8"?>
-<w:footnotes xmlns:wpc="http://schemas.microsoft.com/office/word/2010/wordprocessingCanvas" xmlns:cx="http://schemas.microsoft.com/office/drawing/2014/chartex" xmlns:cx1="http://schemas.microsoft.com/office/drawing/2015/9/8/chartex" xmlns:cx2="http://schemas.microsoft.com/office/drawing/2015/10/21/chartex" xmlns:cx3="http://schemas.microsoft.com/office/drawing/2016/5/9/chartex" xmlns:cx4="http://schemas.microsoft.com/office/drawing/2016/5/10/chartex" xmlns:cx5="http://schemas.microsoft.com/office/drawing/2016/5/11/chartex" xmlns:cx6="http://schemas.microsoft.com/office/drawing/2016/5/12/chartex" xmlns:cx7="http://schemas.microsoft.com/office/drawing/2016/5/13/chartex" xmlns:cx8="http://schemas.microsoft.com/office/drawing/2016/5/14/chartex" xmlns:mc="http://schemas.openxmlformats.org/markup-compatibility/2006" xmlns:aink="http://schemas.microsoft.com/office/drawing/2016/ink" xmlns:am3d="http://schemas.microsoft.com/office/drawing/2017/model3d" xmlns:o="urn:schemas-microsoft-com:office:office" xmlns:r="http://schemas.openxmlformats.org/officeDocument/2006/relationships" xmlns:m="http://schemas.openxmlformats.org/officeDocument/2006/math" xmlns:v="urn:schemas-microsoft-com:vml" xmlns:wp14="http://schemas.microsoft.com/office/word/2010/wordprocessingDrawing" xmlns:wp="http://schemas.openxmlformats.org/drawingml/2006/wordprocessingDrawing" xmlns:w10="urn:schemas-microsoft-com:office:word" xmlns:w="http://schemas.openxmlformats.org/wordprocessingml/2006/main" xmlns:w14="http://schemas.microsoft.com/office/word/2010/wordml" xmlns:w15="http://schemas.microsoft.com/office/word/2012/wordml" xmlns:w16cid="http://schemas.microsoft.com/office/word/2016/wordml/cid" xmlns:w16se="http://schemas.microsoft.com/office/word/2015/wordml/symex" xmlns:wpg="http://schemas.microsoft.com/office/word/2010/wordprocessingGroup" xmlns:wpi="http://schemas.microsoft.com/office/word/2010/wordprocessingInk" xmlns:wne="http://schemas.microsoft.com/office/word/2006/wordml" xmlns:wps="http://schemas.microsoft.com/office/word/2010/wordprocessingShape" mc:Ignorable="w14 w15 w16se w16cid wp14">
+<w:footnotes xmlns:wpc="http://schemas.microsoft.com/office/word/2010/wordprocessingCanvas" xmlns:mc="http://schemas.openxmlformats.org/markup-compatibility/2006" xmlns:o="urn:schemas-microsoft-com:office:office" xmlns:r="http://schemas.openxmlformats.org/officeDocument/2006/relationships" xmlns:m="http://schemas.openxmlformats.org/officeDocument/2006/math" xmlns:v="urn:schemas-microsoft-com:vml" xmlns:wp14="http://schemas.microsoft.com/office/word/2010/wordprocessingDrawing" xmlns:wp="http://schemas.openxmlformats.org/drawingml/2006/wordprocessingDrawing" xmlns:w10="urn:schemas-microsoft-com:office:word" xmlns:w="http://schemas.openxmlformats.org/wordprocessingml/2006/main" xmlns:w14="http://schemas.microsoft.com/office/word/2010/wordml" xmlns:wpg="http://schemas.microsoft.com/office/word/2010/wordprocessingGroup" xmlns:wpi="http://schemas.microsoft.com/office/word/2010/wordprocessingInk" xmlns:wne="http://schemas.microsoft.com/office/word/2006/wordml" xmlns:wps="http://schemas.microsoft.com/office/word/2010/wordprocessingShape" mc:Ignorable="w14 wp14">
   <w:footnote w:type="separator" w:id="-1">
     <w:p>
       <w:r>
@@ -1703,7 +2810,7 @@
 </file>
 
 <file path=word/header1.xml><?xml version="1.0" encoding="utf-8"?>
-<w:hdr xmlns:wpc="http://schemas.microsoft.com/office/word/2010/wordprocessingCanvas" xmlns:cx="http://schemas.microsoft.com/office/drawing/2014/chartex" xmlns:cx1="http://schemas.microsoft.com/office/drawing/2015/9/8/chartex" xmlns:cx2="http://schemas.microsoft.com/office/drawing/2015/10/21/chartex" xmlns:cx3="http://schemas.microsoft.com/office/drawing/2016/5/9/chartex" xmlns:cx4="http://schemas.microsoft.com/office/drawing/2016/5/10/chartex" xmlns:cx5="http://schemas.microsoft.com/office/drawing/2016/5/11/chartex" xmlns:cx6="http://schemas.microsoft.com/office/drawing/2016/5/12/chartex" xmlns:cx7="http://schemas.microsoft.com/office/drawing/2016/5/13/chartex" xmlns:cx8="http://schemas.microsoft.com/office/drawing/2016/5/14/chartex" xmlns:mc="http://schemas.openxmlformats.org/markup-compatibility/2006" xmlns:aink="http://schemas.microsoft.com/office/drawing/2016/ink" xmlns:am3d="http://schemas.microsoft.com/office/drawing/2017/model3d" xmlns:o="urn:schemas-microsoft-com:office:office" xmlns:r="http://schemas.openxmlformats.org/officeDocument/2006/relationships" xmlns:m="http://schemas.openxmlformats.org/officeDocument/2006/math" xmlns:v="urn:schemas-microsoft-com:vml" xmlns:wp14="http://schemas.microsoft.com/office/word/2010/wordprocessingDrawing" xmlns:wp="http://schemas.openxmlformats.org/drawingml/2006/wordprocessingDrawing" xmlns:w10="urn:schemas-microsoft-com:office:word" xmlns:w="http://schemas.openxmlformats.org/wordprocessingml/2006/main" xmlns:w14="http://schemas.microsoft.com/office/word/2010/wordml" xmlns:w15="http://schemas.microsoft.com/office/word/2012/wordml" xmlns:w16cid="http://schemas.microsoft.com/office/word/2016/wordml/cid" xmlns:w16se="http://schemas.microsoft.com/office/word/2015/wordml/symex" xmlns:wpg="http://schemas.microsoft.com/office/word/2010/wordprocessingGroup" xmlns:wpi="http://schemas.microsoft.com/office/word/2010/wordprocessingInk" xmlns:wne="http://schemas.microsoft.com/office/word/2006/wordml" xmlns:wps="http://schemas.microsoft.com/office/word/2010/wordprocessingShape" mc:Ignorable="w14 w15 w16se w16cid wp14">
+<w:hdr xmlns:wpc="http://schemas.microsoft.com/office/word/2010/wordprocessingCanvas" xmlns:mc="http://schemas.openxmlformats.org/markup-compatibility/2006" xmlns:o="urn:schemas-microsoft-com:office:office" xmlns:r="http://schemas.openxmlformats.org/officeDocument/2006/relationships" xmlns:m="http://schemas.openxmlformats.org/officeDocument/2006/math" xmlns:v="urn:schemas-microsoft-com:vml" xmlns:wp14="http://schemas.microsoft.com/office/word/2010/wordprocessingDrawing" xmlns:wp="http://schemas.openxmlformats.org/drawingml/2006/wordprocessingDrawing" xmlns:w10="urn:schemas-microsoft-com:office:word" xmlns:w="http://schemas.openxmlformats.org/wordprocessingml/2006/main" xmlns:w14="http://schemas.microsoft.com/office/word/2010/wordml" xmlns:wpg="http://schemas.microsoft.com/office/word/2010/wordprocessingGroup" xmlns:wpi="http://schemas.microsoft.com/office/word/2010/wordprocessingInk" xmlns:wne="http://schemas.microsoft.com/office/word/2006/wordml" xmlns:wps="http://schemas.microsoft.com/office/word/2010/wordprocessingShape" mc:Ignorable="w14 wp14">
   <w:p>
     <w:pPr>
       <w:pStyle w:val="Corpodetexto"/>
@@ -1715,11 +2822,12 @@
     <w:r>
       <w:rPr>
         <w:noProof/>
+        <w:lang w:val="pt-BR" w:eastAsia="pt-BR"/>
       </w:rPr>
       <mc:AlternateContent>
         <mc:Choice Requires="wps">
           <w:drawing>
-            <wp:anchor distT="0" distB="0" distL="114300" distR="114300" simplePos="0" relativeHeight="1024" behindDoc="0" locked="0" layoutInCell="1" allowOverlap="1">
+            <wp:anchor distT="0" distB="0" distL="114300" distR="114300" simplePos="0" relativeHeight="1024" behindDoc="0" locked="0" layoutInCell="1" allowOverlap="1" wp14:anchorId="02D5704A" wp14:editId="5141805A">
               <wp:simplePos x="0" y="0"/>
               <wp:positionH relativeFrom="page">
                 <wp:posOffset>977900</wp:posOffset>
@@ -1825,12 +2933,13 @@
                                 <w:r>
                                   <w:rPr>
                                     <w:noProof/>
+                                    <w:lang w:val="pt-BR" w:eastAsia="pt-BR"/>
                                   </w:rPr>
                                   <w:drawing>
-                                    <wp:inline distT="0" distB="0" distL="0" distR="0" wp14:anchorId="1AC6C996" wp14:editId="57305296">
+                                    <wp:inline distT="0" distB="0" distL="0" distR="0" wp14:anchorId="469BF33A" wp14:editId="67CED042">
                                       <wp:extent cx="914400" cy="521368"/>
                                       <wp:effectExtent l="0" t="0" r="0" b="0"/>
-                                      <wp:docPr id="1" name="Imagem 1" descr="nova_marca_UNIT (5)"/>
+                                      <wp:docPr id="3" name="Imagem 3" descr="nova_marca_UNIT (5)"/>
                                       <wp:cNvGraphicFramePr>
                                         <a:graphicFrameLocks xmlns:a="http://schemas.openxmlformats.org/drawingml/2006/main"/>
                                       </wp:cNvGraphicFramePr>
@@ -1941,6 +3050,7 @@
                                   </w:rPr>
                                   <w:t xml:space="preserve">Disciplina Engenharia de </w:t>
                                 </w:r>
+                                <w:proofErr w:type="spellStart"/>
                                 <w:r>
                                   <w:rPr>
                                     <w:b/>
@@ -1950,6 +3060,7 @@
                                   </w:rPr>
                                   <w:t>Sofware</w:t>
                                 </w:r>
+                                <w:proofErr w:type="spellEnd"/>
                               </w:p>
                             </w:tc>
                           </w:tr>
@@ -2028,7 +3139,7 @@
               <v:stroke joinstyle="miter"/>
               <v:path gradientshapeok="t" o:connecttype="rect"/>
             </v:shapetype>
-            <v:shape id="Text Box 2" o:spid="_x0000_s1026" type="#_x0000_t202" style="position:absolute;margin-left:77pt;margin-top:35pt;width:462.85pt;height:47pt;z-index:1024;visibility:visible;mso-wrap-style:square;mso-width-percent:0;mso-height-percent:0;mso-wrap-distance-left:9pt;mso-wrap-distance-top:0;mso-wrap-distance-right:9pt;mso-wrap-distance-bottom:0;mso-position-horizontal:absolute;mso-position-horizontal-relative:page;mso-position-vertical:absolute;mso-position-vertical-relative:page;mso-width-percent:0;mso-height-percent:0;mso-width-relative:page;mso-height-relative:page;v-text-anchor:top" o:gfxdata="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" filled="f" stroked="f">
+            <v:shape id="Text Box 2" o:spid="_x0000_s1026" type="#_x0000_t202" style="position:absolute;margin-left:77pt;margin-top:35pt;width:462.85pt;height:47pt;z-index:1024;visibility:visible;mso-wrap-style:square;mso-width-percent:0;mso-height-percent:0;mso-wrap-distance-left:9pt;mso-wrap-distance-top:0;mso-wrap-distance-right:9pt;mso-wrap-distance-bottom:0;mso-position-horizontal:absolute;mso-position-horizontal-relative:page;mso-position-vertical:absolute;mso-position-vertical-relative:page;mso-width-percent:0;mso-height-percent:0;mso-width-relative:page;mso-height-relative:page;v-text-anchor:top" o:gfxdata="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" filled="f" stroked="f">
               <v:path arrowok="t"/>
               <v:textbox inset="0,0,0,0">
                 <w:txbxContent>
@@ -2083,12 +3194,13 @@
                           <w:r>
                             <w:rPr>
                               <w:noProof/>
+                              <w:lang w:val="pt-BR" w:eastAsia="pt-BR"/>
                             </w:rPr>
                             <w:drawing>
-                              <wp:inline distT="0" distB="0" distL="0" distR="0" wp14:anchorId="1AC6C996" wp14:editId="57305296">
+                              <wp:inline distT="0" distB="0" distL="0" distR="0" wp14:anchorId="469BF33A" wp14:editId="67CED042">
                                 <wp:extent cx="914400" cy="521368"/>
                                 <wp:effectExtent l="0" t="0" r="0" b="0"/>
-                                <wp:docPr id="1" name="Imagem 1" descr="nova_marca_UNIT (5)"/>
+                                <wp:docPr id="3" name="Imagem 3" descr="nova_marca_UNIT (5)"/>
                                 <wp:cNvGraphicFramePr>
                                   <a:graphicFrameLocks xmlns:a="http://schemas.openxmlformats.org/drawingml/2006/main"/>
                                 </wp:cNvGraphicFramePr>
@@ -2199,6 +3311,7 @@
                             </w:rPr>
                             <w:t xml:space="preserve">Disciplina Engenharia de </w:t>
                           </w:r>
+                          <w:proofErr w:type="spellStart"/>
                           <w:r>
                             <w:rPr>
                               <w:b/>
@@ -2208,6 +3321,7 @@
                             </w:rPr>
                             <w:t>Sofware</w:t>
                           </w:r>
+                          <w:proofErr w:type="spellEnd"/>
                         </w:p>
                       </w:tc>
                     </w:tr>
@@ -2276,8 +3390,8 @@
 </file>
 
 <file path=word/numbering.xml><?xml version="1.0" encoding="utf-8"?>
-<w:numbering xmlns:wpc="http://schemas.microsoft.com/office/word/2010/wordprocessingCanvas" xmlns:cx="http://schemas.microsoft.com/office/drawing/2014/chartex" xmlns:cx1="http://schemas.microsoft.com/office/drawing/2015/9/8/chartex" xmlns:cx2="http://schemas.microsoft.com/office/drawing/2015/10/21/chartex" xmlns:cx3="http://schemas.microsoft.com/office/drawing/2016/5/9/chartex" xmlns:cx4="http://schemas.microsoft.com/office/drawing/2016/5/10/chartex" xmlns:cx5="http://schemas.microsoft.com/office/drawing/2016/5/11/chartex" xmlns:cx6="http://schemas.microsoft.com/office/drawing/2016/5/12/chartex" xmlns:cx7="http://schemas.microsoft.com/office/drawing/2016/5/13/chartex" xmlns:cx8="http://schemas.microsoft.com/office/drawing/2016/5/14/chartex" xmlns:mc="http://schemas.openxmlformats.org/markup-compatibility/2006" xmlns:aink="http://schemas.microsoft.com/office/drawing/2016/ink" xmlns:am3d="http://schemas.microsoft.com/office/drawing/2017/model3d" xmlns:o="urn:schemas-microsoft-com:office:office" xmlns:r="http://schemas.openxmlformats.org/officeDocument/2006/relationships" xmlns:m="http://schemas.openxmlformats.org/officeDocument/2006/math" xmlns:v="urn:schemas-microsoft-com:vml" xmlns:wp14="http://schemas.microsoft.com/office/word/2010/wordprocessingDrawing" xmlns:wp="http://schemas.openxmlformats.org/drawingml/2006/wordprocessingDrawing" xmlns:w10="urn:schemas-microsoft-com:office:word" xmlns:w="http://schemas.openxmlformats.org/wordprocessingml/2006/main" xmlns:w14="http://schemas.microsoft.com/office/word/2010/wordml" xmlns:w15="http://schemas.microsoft.com/office/word/2012/wordml" xmlns:w16cid="http://schemas.microsoft.com/office/word/2016/wordml/cid" xmlns:w16se="http://schemas.microsoft.com/office/word/2015/wordml/symex" xmlns:wpg="http://schemas.microsoft.com/office/word/2010/wordprocessingGroup" xmlns:wpi="http://schemas.microsoft.com/office/word/2010/wordprocessingInk" xmlns:wne="http://schemas.microsoft.com/office/word/2006/wordml" xmlns:wps="http://schemas.microsoft.com/office/word/2010/wordprocessingShape" mc:Ignorable="w14 w15 w16se w16cid wp14">
-  <w:abstractNum w:abstractNumId="0" w15:restartNumberingAfterBreak="0">
+<w:numbering xmlns:wpc="http://schemas.microsoft.com/office/word/2010/wordprocessingCanvas" xmlns:mc="http://schemas.openxmlformats.org/markup-compatibility/2006" xmlns:o="urn:schemas-microsoft-com:office:office" xmlns:r="http://schemas.openxmlformats.org/officeDocument/2006/relationships" xmlns:m="http://schemas.openxmlformats.org/officeDocument/2006/math" xmlns:v="urn:schemas-microsoft-com:vml" xmlns:wp14="http://schemas.microsoft.com/office/word/2010/wordprocessingDrawing" xmlns:wp="http://schemas.openxmlformats.org/drawingml/2006/wordprocessingDrawing" xmlns:w10="urn:schemas-microsoft-com:office:word" xmlns:w="http://schemas.openxmlformats.org/wordprocessingml/2006/main" xmlns:w14="http://schemas.microsoft.com/office/word/2010/wordml" xmlns:wpg="http://schemas.microsoft.com/office/word/2010/wordprocessingGroup" xmlns:wpi="http://schemas.microsoft.com/office/word/2010/wordprocessingInk" xmlns:wne="http://schemas.microsoft.com/office/word/2006/wordml" xmlns:wps="http://schemas.microsoft.com/office/word/2010/wordprocessingShape" mc:Ignorable="w14 wp14">
+  <w:abstractNum w:abstractNumId="0">
     <w:nsid w:val="021460E4"/>
     <w:multiLevelType w:val="hybridMultilevel"/>
     <w:tmpl w:val="A67456E8"/>
@@ -2392,7 +3506,7 @@
       </w:rPr>
     </w:lvl>
   </w:abstractNum>
-  <w:abstractNum w:abstractNumId="1" w15:restartNumberingAfterBreak="0">
+  <w:abstractNum w:abstractNumId="1">
     <w:nsid w:val="026B632E"/>
     <w:multiLevelType w:val="hybridMultilevel"/>
     <w:tmpl w:val="7182111C"/>
@@ -2501,7 +3615,7 @@
       </w:rPr>
     </w:lvl>
   </w:abstractNum>
-  <w:abstractNum w:abstractNumId="2" w15:restartNumberingAfterBreak="0">
+  <w:abstractNum w:abstractNumId="2">
     <w:nsid w:val="100C6054"/>
     <w:multiLevelType w:val="hybridMultilevel"/>
     <w:tmpl w:val="7512BD88"/>
@@ -2610,7 +3724,7 @@
       </w:rPr>
     </w:lvl>
   </w:abstractNum>
-  <w:abstractNum w:abstractNumId="3" w15:restartNumberingAfterBreak="0">
+  <w:abstractNum w:abstractNumId="3">
     <w:nsid w:val="19614CB8"/>
     <w:multiLevelType w:val="hybridMultilevel"/>
     <w:tmpl w:val="770227B4"/>
@@ -2725,7 +3839,7 @@
       </w:rPr>
     </w:lvl>
   </w:abstractNum>
-  <w:abstractNum w:abstractNumId="4" w15:restartNumberingAfterBreak="0">
+  <w:abstractNum w:abstractNumId="4">
     <w:nsid w:val="1A82341C"/>
     <w:multiLevelType w:val="hybridMultilevel"/>
     <w:tmpl w:val="B1940C1A"/>
@@ -2834,7 +3948,7 @@
       </w:rPr>
     </w:lvl>
   </w:abstractNum>
-  <w:abstractNum w:abstractNumId="5" w15:restartNumberingAfterBreak="0">
+  <w:abstractNum w:abstractNumId="5">
     <w:nsid w:val="21086B41"/>
     <w:multiLevelType w:val="hybridMultilevel"/>
     <w:tmpl w:val="F580B752"/>
@@ -2943,7 +4057,7 @@
       </w:rPr>
     </w:lvl>
   </w:abstractNum>
-  <w:abstractNum w:abstractNumId="6" w15:restartNumberingAfterBreak="0">
+  <w:abstractNum w:abstractNumId="6">
     <w:nsid w:val="27AE6D39"/>
     <w:multiLevelType w:val="hybridMultilevel"/>
     <w:tmpl w:val="FA623B7C"/>
@@ -3061,7 +4175,7 @@
       </w:rPr>
     </w:lvl>
   </w:abstractNum>
-  <w:abstractNum w:abstractNumId="7" w15:restartNumberingAfterBreak="0">
+  <w:abstractNum w:abstractNumId="7">
     <w:nsid w:val="28DC317A"/>
     <w:multiLevelType w:val="hybridMultilevel"/>
     <w:tmpl w:val="A3BA87E4"/>
@@ -3174,7 +4288,7 @@
       </w:rPr>
     </w:lvl>
   </w:abstractNum>
-  <w:abstractNum w:abstractNumId="8" w15:restartNumberingAfterBreak="0">
+  <w:abstractNum w:abstractNumId="8">
     <w:nsid w:val="38317C00"/>
     <w:multiLevelType w:val="hybridMultilevel"/>
     <w:tmpl w:val="E20A3DF6"/>
@@ -3279,7 +4393,7 @@
       </w:rPr>
     </w:lvl>
   </w:abstractNum>
-  <w:abstractNum w:abstractNumId="9" w15:restartNumberingAfterBreak="0">
+  <w:abstractNum w:abstractNumId="9">
     <w:nsid w:val="4D8E0853"/>
     <w:multiLevelType w:val="hybridMultilevel"/>
     <w:tmpl w:val="00C85F52"/>
@@ -3391,7 +4505,7 @@
       </w:rPr>
     </w:lvl>
   </w:abstractNum>
-  <w:abstractNum w:abstractNumId="10" w15:restartNumberingAfterBreak="0">
+  <w:abstractNum w:abstractNumId="10">
     <w:nsid w:val="62F22F04"/>
     <w:multiLevelType w:val="hybridMultilevel"/>
     <w:tmpl w:val="BD74A87C"/>
@@ -3500,7 +4614,7 @@
       </w:rPr>
     </w:lvl>
   </w:abstractNum>
-  <w:abstractNum w:abstractNumId="11" w15:restartNumberingAfterBreak="0">
+  <w:abstractNum w:abstractNumId="11">
     <w:nsid w:val="655366EB"/>
     <w:multiLevelType w:val="hybridMultilevel"/>
     <w:tmpl w:val="293C6FA4"/>
@@ -3609,7 +4723,7 @@
       </w:rPr>
     </w:lvl>
   </w:abstractNum>
-  <w:abstractNum w:abstractNumId="12" w15:restartNumberingAfterBreak="0">
+  <w:abstractNum w:abstractNumId="12">
     <w:nsid w:val="71F5213D"/>
     <w:multiLevelType w:val="hybridMultilevel"/>
     <w:tmpl w:val="CEF64998"/>
@@ -3761,7 +4875,7 @@
 </file>
 
 <file path=word/styles.xml><?xml version="1.0" encoding="utf-8"?>
-<w:styles xmlns:mc="http://schemas.openxmlformats.org/markup-compatibility/2006" xmlns:r="http://schemas.openxmlformats.org/officeDocument/2006/relationships" xmlns:w="http://schemas.openxmlformats.org/wordprocessingml/2006/main" xmlns:w14="http://schemas.microsoft.com/office/word/2010/wordml" xmlns:w15="http://schemas.microsoft.com/office/word/2012/wordml" xmlns:w16cid="http://schemas.microsoft.com/office/word/2016/wordml/cid" xmlns:w16se="http://schemas.microsoft.com/office/word/2015/wordml/symex" mc:Ignorable="w14 w15 w16se w16cid">
+<w:styles xmlns:mc="http://schemas.openxmlformats.org/markup-compatibility/2006" xmlns:r="http://schemas.openxmlformats.org/officeDocument/2006/relationships" xmlns:w="http://schemas.openxmlformats.org/wordprocessingml/2006/main" xmlns:w14="http://schemas.microsoft.com/office/word/2010/wordml" mc:Ignorable="w14">
   <w:docDefaults>
     <w:rPrDefault>
       <w:rPr>
@@ -3779,382 +4893,144 @@
       </w:pPr>
     </w:pPrDefault>
   </w:docDefaults>
-  <w:latentStyles w:defLockedState="0" w:defUIPriority="99" w:defSemiHidden="0" w:defUnhideWhenUsed="0" w:defQFormat="0" w:count="375">
-    <w:lsdException w:name="Normal" w:uiPriority="0" w:qFormat="1"/>
-    <w:lsdException w:name="heading 1" w:uiPriority="9" w:qFormat="1"/>
-    <w:lsdException w:name="heading 2" w:semiHidden="1" w:uiPriority="9" w:unhideWhenUsed="1" w:qFormat="1"/>
-    <w:lsdException w:name="heading 3" w:semiHidden="1" w:uiPriority="9" w:unhideWhenUsed="1" w:qFormat="1"/>
-    <w:lsdException w:name="heading 4" w:semiHidden="1" w:uiPriority="9" w:unhideWhenUsed="1" w:qFormat="1"/>
-    <w:lsdException w:name="heading 5" w:semiHidden="1" w:uiPriority="9" w:unhideWhenUsed="1" w:qFormat="1"/>
-    <w:lsdException w:name="heading 6" w:semiHidden="1" w:uiPriority="9" w:unhideWhenUsed="1" w:qFormat="1"/>
-    <w:lsdException w:name="heading 7" w:semiHidden="1" w:uiPriority="9" w:unhideWhenUsed="1" w:qFormat="1"/>
-    <w:lsdException w:name="heading 8" w:semiHidden="1" w:uiPriority="9" w:unhideWhenUsed="1" w:qFormat="1"/>
-    <w:lsdException w:name="heading 9" w:semiHidden="1" w:uiPriority="9" w:unhideWhenUsed="1" w:qFormat="1"/>
-    <w:lsdException w:name="index 1" w:semiHidden="1" w:unhideWhenUsed="1"/>
-    <w:lsdException w:name="index 2" w:semiHidden="1" w:unhideWhenUsed="1"/>
-    <w:lsdException w:name="index 3" w:semiHidden="1" w:unhideWhenUsed="1"/>
-    <w:lsdException w:name="index 4" w:semiHidden="1" w:unhideWhenUsed="1"/>
-    <w:lsdException w:name="index 5" w:semiHidden="1" w:unhideWhenUsed="1"/>
-    <w:lsdException w:name="index 6" w:semiHidden="1" w:unhideWhenUsed="1"/>
-    <w:lsdException w:name="index 7" w:semiHidden="1" w:unhideWhenUsed="1"/>
-    <w:lsdException w:name="index 8" w:semiHidden="1" w:unhideWhenUsed="1"/>
-    <w:lsdException w:name="index 9" w:semiHidden="1" w:unhideWhenUsed="1"/>
-    <w:lsdException w:name="toc 1" w:semiHidden="1" w:uiPriority="39" w:unhideWhenUsed="1"/>
-    <w:lsdException w:name="toc 2" w:semiHidden="1" w:uiPriority="39" w:unhideWhenUsed="1"/>
-    <w:lsdException w:name="toc 3" w:semiHidden="1" w:uiPriority="39" w:unhideWhenUsed="1"/>
-    <w:lsdException w:name="toc 4" w:semiHidden="1" w:uiPriority="39" w:unhideWhenUsed="1"/>
-    <w:lsdException w:name="toc 5" w:semiHidden="1" w:uiPriority="39" w:unhideWhenUsed="1"/>
-    <w:lsdException w:name="toc 6" w:semiHidden="1" w:uiPriority="39" w:unhideWhenUsed="1"/>
-    <w:lsdException w:name="toc 7" w:semiHidden="1" w:uiPriority="39" w:unhideWhenUsed="1"/>
-    <w:lsdException w:name="toc 8" w:semiHidden="1" w:uiPriority="39" w:unhideWhenUsed="1"/>
-    <w:lsdException w:name="toc 9" w:semiHidden="1" w:uiPriority="39" w:unhideWhenUsed="1"/>
-    <w:lsdException w:name="Normal Indent" w:semiHidden="1" w:unhideWhenUsed="1"/>
-    <w:lsdException w:name="footnote text" w:semiHidden="1" w:unhideWhenUsed="1"/>
-    <w:lsdException w:name="annotation text" w:semiHidden="1" w:unhideWhenUsed="1"/>
-    <w:lsdException w:name="header" w:semiHidden="1" w:unhideWhenUsed="1"/>
-    <w:lsdException w:name="footer" w:semiHidden="1" w:unhideWhenUsed="1"/>
-    <w:lsdException w:name="index heading" w:semiHidden="1" w:unhideWhenUsed="1"/>
-    <w:lsdException w:name="caption" w:semiHidden="1" w:uiPriority="35" w:unhideWhenUsed="1" w:qFormat="1"/>
-    <w:lsdException w:name="table of figures" w:semiHidden="1" w:unhideWhenUsed="1"/>
-    <w:lsdException w:name="envelope address" w:semiHidden="1" w:unhideWhenUsed="1"/>
-    <w:lsdException w:name="envelope return" w:semiHidden="1" w:unhideWhenUsed="1"/>
-    <w:lsdException w:name="footnote reference" w:semiHidden="1" w:unhideWhenUsed="1"/>
-    <w:lsdException w:name="annotation reference" w:semiHidden="1" w:unhideWhenUsed="1"/>
-    <w:lsdException w:name="line number" w:semiHidden="1" w:unhideWhenUsed="1"/>
-    <w:lsdException w:name="page number" w:semiHidden="1" w:unhideWhenUsed="1"/>
-    <w:lsdException w:name="endnote reference" w:semiHidden="1" w:unhideWhenUsed="1"/>
-    <w:lsdException w:name="endnote text" w:semiHidden="1" w:unhideWhenUsed="1"/>
-    <w:lsdException w:name="table of authorities" w:semiHidden="1" w:unhideWhenUsed="1"/>
-    <w:lsdException w:name="macro" w:semiHidden="1" w:unhideWhenUsed="1"/>
-    <w:lsdException w:name="toa heading" w:semiHidden="1" w:unhideWhenUsed="1"/>
-    <w:lsdException w:name="List" w:semiHidden="1" w:unhideWhenUsed="1"/>
-    <w:lsdException w:name="List Bullet" w:semiHidden="1" w:unhideWhenUsed="1"/>
-    <w:lsdException w:name="List Number" w:semiHidden="1" w:unhideWhenUsed="1"/>
-    <w:lsdException w:name="List 2" w:semiHidden="1" w:unhideWhenUsed="1"/>
-    <w:lsdException w:name="List 3" w:semiHidden="1" w:unhideWhenUsed="1"/>
-    <w:lsdException w:name="List 4" w:semiHidden="1" w:unhideWhenUsed="1"/>
-    <w:lsdException w:name="List 5" w:semiHidden="1" w:unhideWhenUsed="1"/>
-    <w:lsdException w:name="List Bullet 2" w:semiHidden="1" w:unhideWhenUsed="1"/>
-    <w:lsdException w:name="List Bullet 3" w:semiHidden="1" w:unhideWhenUsed="1"/>
-    <w:lsdException w:name="List Bullet 4" w:semiHidden="1" w:unhideWhenUsed="1"/>
-    <w:lsdException w:name="List Bullet 5" w:semiHidden="1" w:unhideWhenUsed="1"/>
-    <w:lsdException w:name="List Number 2" w:semiHidden="1" w:unhideWhenUsed="1"/>
-    <w:lsdException w:name="List Number 3" w:semiHidden="1" w:unhideWhenUsed="1"/>
-    <w:lsdException w:name="List Number 4" w:semiHidden="1" w:unhideWhenUsed="1"/>
-    <w:lsdException w:name="List Number 5" w:semiHidden="1" w:unhideWhenUsed="1"/>
-    <w:lsdException w:name="Title" w:uiPriority="10" w:qFormat="1"/>
-    <w:lsdException w:name="Closing" w:semiHidden="1" w:unhideWhenUsed="1"/>
-    <w:lsdException w:name="Signature" w:semiHidden="1" w:unhideWhenUsed="1"/>
-    <w:lsdException w:name="Default Paragraph Font" w:semiHidden="1" w:uiPriority="1" w:unhideWhenUsed="1"/>
-    <w:lsdException w:name="Body Text" w:semiHidden="1" w:unhideWhenUsed="1"/>
-    <w:lsdException w:name="Body Text Indent" w:semiHidden="1" w:unhideWhenUsed="1"/>
-    <w:lsdException w:name="List Continue" w:semiHidden="1" w:unhideWhenUsed="1"/>
-    <w:lsdException w:name="List Continue 2" w:semiHidden="1" w:unhideWhenUsed="1"/>
-    <w:lsdException w:name="List Continue 3" w:semiHidden="1" w:unhideWhenUsed="1"/>
-    <w:lsdException w:name="List Continue 4" w:semiHidden="1" w:unhideWhenUsed="1"/>
-    <w:lsdException w:name="List Continue 5" w:semiHidden="1" w:unhideWhenUsed="1"/>
-    <w:lsdException w:name="Message Header" w:semiHidden="1" w:unhideWhenUsed="1"/>
-    <w:lsdException w:name="Subtitle" w:uiPriority="11" w:qFormat="1"/>
-    <w:lsdException w:name="Salutation" w:semiHidden="1" w:unhideWhenUsed="1"/>
-    <w:lsdException w:name="Date" w:semiHidden="1" w:unhideWhenUsed="1"/>
-    <w:lsdException w:name="Body Text First Indent" w:semiHidden="1" w:unhideWhenUsed="1"/>
-    <w:lsdException w:name="Body Text First Indent 2" w:semiHidden="1" w:unhideWhenUsed="1"/>
-    <w:lsdException w:name="Note Heading" w:semiHidden="1" w:unhideWhenUsed="1"/>
-    <w:lsdException w:name="Body Text 2" w:semiHidden="1" w:unhideWhenUsed="1"/>
-    <w:lsdException w:name="Body Text 3" w:semiHidden="1" w:unhideWhenUsed="1"/>
-    <w:lsdException w:name="Body Text Indent 2" w:semiHidden="1" w:unhideWhenUsed="1"/>
-    <w:lsdException w:name="Body Text Indent 3" w:semiHidden="1" w:unhideWhenUsed="1"/>
-    <w:lsdException w:name="Block Text" w:semiHidden="1" w:unhideWhenUsed="1"/>
-    <w:lsdException w:name="Hyperlink" w:semiHidden="1" w:unhideWhenUsed="1"/>
-    <w:lsdException w:name="FollowedHyperlink" w:semiHidden="1" w:unhideWhenUsed="1"/>
-    <w:lsdException w:name="Strong" w:uiPriority="22" w:qFormat="1"/>
-    <w:lsdException w:name="Emphasis" w:uiPriority="20" w:qFormat="1"/>
-    <w:lsdException w:name="Document Map" w:semiHidden="1" w:unhideWhenUsed="1"/>
-    <w:lsdException w:name="Plain Text" w:semiHidden="1" w:unhideWhenUsed="1"/>
-    <w:lsdException w:name="E-mail Signature" w:semiHidden="1" w:unhideWhenUsed="1"/>
-    <w:lsdException w:name="HTML Top of Form" w:semiHidden="1" w:unhideWhenUsed="1"/>
-    <w:lsdException w:name="HTML Bottom of Form" w:semiHidden="1" w:unhideWhenUsed="1"/>
-    <w:lsdException w:name="Normal (Web)" w:semiHidden="1" w:unhideWhenUsed="1"/>
-    <w:lsdException w:name="HTML Acronym" w:semiHidden="1" w:unhideWhenUsed="1"/>
-    <w:lsdException w:name="HTML Address" w:semiHidden="1" w:unhideWhenUsed="1"/>
-    <w:lsdException w:name="HTML Cite" w:semiHidden="1" w:unhideWhenUsed="1"/>
-    <w:lsdException w:name="HTML Code" w:semiHidden="1" w:unhideWhenUsed="1"/>
-    <w:lsdException w:name="HTML Definition" w:semiHidden="1" w:unhideWhenUsed="1"/>
-    <w:lsdException w:name="HTML Keyboard" w:semiHidden="1" w:unhideWhenUsed="1"/>
-    <w:lsdException w:name="HTML Preformatted" w:semiHidden="1" w:unhideWhenUsed="1"/>
-    <w:lsdException w:name="HTML Sample" w:semiHidden="1" w:unhideWhenUsed="1"/>
-    <w:lsdException w:name="HTML Typewriter" w:semiHidden="1" w:unhideWhenUsed="1"/>
-    <w:lsdException w:name="HTML Variable" w:semiHidden="1" w:unhideWhenUsed="1"/>
-    <w:lsdException w:name="Normal Table" w:semiHidden="1" w:unhideWhenUsed="1"/>
-    <w:lsdException w:name="annotation subject" w:semiHidden="1" w:unhideWhenUsed="1"/>
-    <w:lsdException w:name="No List" w:semiHidden="1" w:unhideWhenUsed="1"/>
-    <w:lsdException w:name="Outline List 1" w:semiHidden="1" w:unhideWhenUsed="1"/>
-    <w:lsdException w:name="Outline List 2" w:semiHidden="1" w:unhideWhenUsed="1"/>
-    <w:lsdException w:name="Outline List 3" w:semiHidden="1" w:unhideWhenUsed="1"/>
-    <w:lsdException w:name="Table Simple 1" w:semiHidden="1" w:unhideWhenUsed="1"/>
-    <w:lsdException w:name="Table Simple 2" w:semiHidden="1" w:unhideWhenUsed="1"/>
-    <w:lsdException w:name="Table Simple 3" w:semiHidden="1" w:unhideWhenUsed="1"/>
-    <w:lsdException w:name="Table Classic 1" w:semiHidden="1" w:unhideWhenUsed="1"/>
-    <w:lsdException w:name="Table Classic 2" w:semiHidden="1" w:unhideWhenUsed="1"/>
-    <w:lsdException w:name="Table Classic 3" w:semiHidden="1" w:unhideWhenUsed="1"/>
-    <w:lsdException w:name="Table Classic 4" w:semiHidden="1" w:unhideWhenUsed="1"/>
-    <w:lsdException w:name="Table Colorful 1" w:semiHidden="1" w:unhideWhenUsed="1"/>
-    <w:lsdException w:name="Table Colorful 2" w:semiHidden="1" w:unhideWhenUsed="1"/>
-    <w:lsdException w:name="Table Colorful 3" w:semiHidden="1" w:unhideWhenUsed="1"/>
-    <w:lsdException w:name="Table Columns 1" w:semiHidden="1" w:unhideWhenUsed="1"/>
-    <w:lsdException w:name="Table Columns 2" w:semiHidden="1" w:unhideWhenUsed="1"/>
-    <w:lsdException w:name="Table Columns 3" w:semiHidden="1" w:unhideWhenUsed="1"/>
-    <w:lsdException w:name="Table Columns 4" w:semiHidden="1" w:unhideWhenUsed="1"/>
-    <w:lsdException w:name="Table Columns 5" w:semiHidden="1" w:unhideWhenUsed="1"/>
-    <w:lsdException w:name="Table Grid 1" w:semiHidden="1" w:unhideWhenUsed="1"/>
-    <w:lsdException w:name="Table Grid 2" w:semiHidden="1" w:unhideWhenUsed="1"/>
-    <w:lsdException w:name="Table Grid 3" w:semiHidden="1" w:unhideWhenUsed="1"/>
-    <w:lsdException w:name="Table Grid 4" w:semiHidden="1" w:unhideWhenUsed="1"/>
-    <w:lsdException w:name="Table Grid 5" w:semiHidden="1" w:unhideWhenUsed="1"/>
-    <w:lsdException w:name="Table Grid 6" w:semiHidden="1" w:unhideWhenUsed="1"/>
-    <w:lsdException w:name="Table Grid 7" w:semiHidden="1" w:unhideWhenUsed="1"/>
-    <w:lsdException w:name="Table Grid 8" w:semiHidden="1" w:unhideWhenUsed="1"/>
-    <w:lsdException w:name="Table List 1" w:semiHidden="1" w:unhideWhenUsed="1"/>
-    <w:lsdException w:name="Table List 2" w:semiHidden="1" w:unhideWhenUsed="1"/>
-    <w:lsdException w:name="Table List 3" w:semiHidden="1" w:unhideWhenUsed="1"/>
-    <w:lsdException w:name="Table List 4" w:semiHidden="1" w:unhideWhenUsed="1"/>
-    <w:lsdException w:name="Table List 5" w:semiHidden="1" w:unhideWhenUsed="1"/>
-    <w:lsdException w:name="Table List 6" w:semiHidden="1" w:unhideWhenUsed="1"/>
-    <w:lsdException w:name="Table List 7" w:semiHidden="1" w:unhideWhenUsed="1"/>
-    <w:lsdException w:name="Table List 8" w:semiHidden="1" w:unhideWhenUsed="1"/>
-    <w:lsdException w:name="Table 3D effects 1" w:semiHidden="1" w:unhideWhenUsed="1"/>
-    <w:lsdException w:name="Table 3D effects 2" w:semiHidden="1" w:unhideWhenUsed="1"/>
-    <w:lsdException w:name="Table 3D effects 3" w:semiHidden="1" w:unhideWhenUsed="1"/>
-    <w:lsdException w:name="Table Contemporary" w:semiHidden="1" w:unhideWhenUsed="1"/>
-    <w:lsdException w:name="Table Elegant" w:semiHidden="1" w:unhideWhenUsed="1"/>
-    <w:lsdException w:name="Table Professional" w:semiHidden="1" w:unhideWhenUsed="1"/>
-    <w:lsdException w:name="Table Subtle 1" w:semiHidden="1" w:unhideWhenUsed="1"/>
-    <w:lsdException w:name="Table Subtle 2" w:semiHidden="1" w:unhideWhenUsed="1"/>
-    <w:lsdException w:name="Table Web 1" w:semiHidden="1" w:unhideWhenUsed="1"/>
-    <w:lsdException w:name="Table Web 2" w:semiHidden="1" w:unhideWhenUsed="1"/>
-    <w:lsdException w:name="Table Web 3" w:semiHidden="1" w:unhideWhenUsed="1"/>
-    <w:lsdException w:name="Balloon Text" w:semiHidden="1" w:unhideWhenUsed="1"/>
-    <w:lsdException w:name="Table Grid" w:uiPriority="39"/>
-    <w:lsdException w:name="Table Theme" w:semiHidden="1" w:unhideWhenUsed="1"/>
-    <w:lsdException w:name="Placeholder Text" w:semiHidden="1"/>
-    <w:lsdException w:name="No Spacing" w:uiPriority="1" w:qFormat="1"/>
-    <w:lsdException w:name="Light Shading" w:uiPriority="60"/>
-    <w:lsdException w:name="Light List" w:uiPriority="61"/>
-    <w:lsdException w:name="Light Grid" w:uiPriority="62"/>
-    <w:lsdException w:name="Medium Shading 1" w:uiPriority="63"/>
-    <w:lsdException w:name="Medium Shading 2" w:uiPriority="64"/>
-    <w:lsdException w:name="Medium List 1" w:uiPriority="65"/>
-    <w:lsdException w:name="Medium List 2" w:uiPriority="66"/>
-    <w:lsdException w:name="Medium Grid 1" w:uiPriority="67"/>
-    <w:lsdException w:name="Medium Grid 2" w:uiPriority="68"/>
-    <w:lsdException w:name="Medium Grid 3" w:uiPriority="69"/>
-    <w:lsdException w:name="Dark List" w:uiPriority="70"/>
-    <w:lsdException w:name="Colorful Shading" w:uiPriority="71"/>
-    <w:lsdException w:name="Colorful List" w:uiPriority="72"/>
-    <w:lsdException w:name="Colorful Grid" w:uiPriority="73"/>
-    <w:lsdException w:name="Light Shading Accent 1" w:uiPriority="60"/>
-    <w:lsdException w:name="Light List Accent 1" w:uiPriority="61"/>
-    <w:lsdException w:name="Light Grid Accent 1" w:uiPriority="62"/>
-    <w:lsdException w:name="Medium Shading 1 Accent 1" w:uiPriority="63"/>
-    <w:lsdException w:name="Medium Shading 2 Accent 1" w:uiPriority="64"/>
-    <w:lsdException w:name="Medium List 1 Accent 1" w:uiPriority="65"/>
-    <w:lsdException w:name="Revision" w:semiHidden="1"/>
-    <w:lsdException w:name="List Paragraph" w:uiPriority="34" w:qFormat="1"/>
-    <w:lsdException w:name="Quote" w:uiPriority="29" w:qFormat="1"/>
-    <w:lsdException w:name="Intense Quote" w:uiPriority="30" w:qFormat="1"/>
-    <w:lsdException w:name="Medium List 2 Accent 1" w:uiPriority="66"/>
-    <w:lsdException w:name="Medium Grid 1 Accent 1" w:uiPriority="67"/>
-    <w:lsdException w:name="Medium Grid 2 Accent 1" w:uiPriority="68"/>
-    <w:lsdException w:name="Medium Grid 3 Accent 1" w:uiPriority="69"/>
-    <w:lsdException w:name="Dark List Accent 1" w:uiPriority="70"/>
-    <w:lsdException w:name="Colorful Shading Accent 1" w:uiPriority="71"/>
-    <w:lsdException w:name="Colorful List Accent 1" w:uiPriority="72"/>
-    <w:lsdException w:name="Colorful Grid Accent 1" w:uiPriority="73"/>
-    <w:lsdException w:name="Light Shading Accent 2" w:uiPriority="60"/>
-    <w:lsdException w:name="Light List Accent 2" w:uiPriority="61"/>
-    <w:lsdException w:name="Light Grid Accent 2" w:uiPriority="62"/>
-    <w:lsdException w:name="Medium Shading 1 Accent 2" w:uiPriority="63"/>
-    <w:lsdException w:name="Medium Shading 2 Accent 2" w:uiPriority="64"/>
-    <w:lsdException w:name="Medium List 1 Accent 2" w:uiPriority="65"/>
-    <w:lsdException w:name="Medium List 2 Accent 2" w:uiPriority="66"/>
-    <w:lsdException w:name="Medium Grid 1 Accent 2" w:uiPriority="67"/>
-    <w:lsdException w:name="Medium Grid 2 Accent 2" w:uiPriority="68"/>
-    <w:lsdException w:name="Medium Grid 3 Accent 2" w:uiPriority="69"/>
-    <w:lsdException w:name="Dark List Accent 2" w:uiPriority="70"/>
-    <w:lsdException w:name="Colorful Shading Accent 2" w:uiPriority="71"/>
-    <w:lsdException w:name="Colorful List Accent 2" w:uiPriority="72"/>
-    <w:lsdException w:name="Colorful Grid Accent 2" w:uiPriority="73"/>
-    <w:lsdException w:name="Light Shading Accent 3" w:uiPriority="60"/>
-    <w:lsdException w:name="Light List Accent 3" w:uiPriority="61"/>
-    <w:lsdException w:name="Light Grid Accent 3" w:uiPriority="62"/>
-    <w:lsdException w:name="Medium Shading 1 Accent 3" w:uiPriority="63"/>
-    <w:lsdException w:name="Medium Shading 2 Accent 3" w:uiPriority="64"/>
-    <w:lsdException w:name="Medium List 1 Accent 3" w:uiPriority="65"/>
-    <w:lsdException w:name="Medium List 2 Accent 3" w:uiPriority="66"/>
-    <w:lsdException w:name="Medium Grid 1 Accent 3" w:uiPriority="67"/>
-    <w:lsdException w:name="Medium Grid 2 Accent 3" w:uiPriority="68"/>
-    <w:lsdException w:name="Medium Grid 3 Accent 3" w:uiPriority="69"/>
-    <w:lsdException w:name="Dark List Accent 3" w:uiPriority="70"/>
-    <w:lsdException w:name="Colorful Shading Accent 3" w:uiPriority="71"/>
-    <w:lsdException w:name="Colorful List Accent 3" w:uiPriority="72"/>
-    <w:lsdException w:name="Colorful Grid Accent 3" w:uiPriority="73"/>
-    <w:lsdException w:name="Light Shading Accent 4" w:uiPriority="60"/>
-    <w:lsdException w:name="Light List Accent 4" w:uiPriority="61"/>
-    <w:lsdException w:name="Light Grid Accent 4" w:uiPriority="62"/>
-    <w:lsdException w:name="Medium Shading 1 Accent 4" w:uiPriority="63"/>
-    <w:lsdException w:name="Medium Shading 2 Accent 4" w:uiPriority="64"/>
-    <w:lsdException w:name="Medium List 1 Accent 4" w:uiPriority="65"/>
-    <w:lsdException w:name="Medium List 2 Accent 4" w:uiPriority="66"/>
-    <w:lsdException w:name="Medium Grid 1 Accent 4" w:uiPriority="67"/>
-    <w:lsdException w:name="Medium Grid 2 Accent 4" w:uiPriority="68"/>
-    <w:lsdException w:name="Medium Grid 3 Accent 4" w:uiPriority="69"/>
-    <w:lsdException w:name="Dark List Accent 4" w:uiPriority="70"/>
-    <w:lsdException w:name="Colorful Shading Accent 4" w:uiPriority="71"/>
-    <w:lsdException w:name="Colorful List Accent 4" w:uiPriority="72"/>
-    <w:lsdException w:name="Colorful Grid Accent 4" w:uiPriority="73"/>
-    <w:lsdException w:name="Light Shading Accent 5" w:uiPriority="60"/>
-    <w:lsdException w:name="Light List Accent 5" w:uiPriority="61"/>
-    <w:lsdException w:name="Light Grid Accent 5" w:uiPriority="62"/>
-    <w:lsdException w:name="Medium Shading 1 Accent 5" w:uiPriority="63"/>
-    <w:lsdException w:name="Medium Shading 2 Accent 5" w:uiPriority="64"/>
-    <w:lsdException w:name="Medium List 1 Accent 5" w:uiPriority="65"/>
-    <w:lsdException w:name="Medium List 2 Accent 5" w:uiPriority="66"/>
-    <w:lsdException w:name="Medium Grid 1 Accent 5" w:uiPriority="67"/>
-    <w:lsdException w:name="Medium Grid 2 Accent 5" w:uiPriority="68"/>
-    <w:lsdException w:name="Medium Grid 3 Accent 5" w:uiPriority="69"/>
-    <w:lsdException w:name="Dark List Accent 5" w:uiPriority="70"/>
-    <w:lsdException w:name="Colorful Shading Accent 5" w:uiPriority="71"/>
-    <w:lsdException w:name="Colorful List Accent 5" w:uiPriority="72"/>
-    <w:lsdException w:name="Colorful Grid Accent 5" w:uiPriority="73"/>
-    <w:lsdException w:name="Light Shading Accent 6" w:uiPriority="60"/>
-    <w:lsdException w:name="Light List Accent 6" w:uiPriority="61"/>
-    <w:lsdException w:name="Light Grid Accent 6" w:uiPriority="62"/>
-    <w:lsdException w:name="Medium Shading 1 Accent 6" w:uiPriority="63"/>
-    <w:lsdException w:name="Medium Shading 2 Accent 6" w:uiPriority="64"/>
-    <w:lsdException w:name="Medium List 1 Accent 6" w:uiPriority="65"/>
-    <w:lsdException w:name="Medium List 2 Accent 6" w:uiPriority="66"/>
-    <w:lsdException w:name="Medium Grid 1 Accent 6" w:uiPriority="67"/>
-    <w:lsdException w:name="Medium Grid 2 Accent 6" w:uiPriority="68"/>
-    <w:lsdException w:name="Medium Grid 3 Accent 6" w:uiPriority="69"/>
-    <w:lsdException w:name="Dark List Accent 6" w:uiPriority="70"/>
-    <w:lsdException w:name="Colorful Shading Accent 6" w:uiPriority="71"/>
-    <w:lsdException w:name="Colorful List Accent 6" w:uiPriority="72"/>
-    <w:lsdException w:name="Colorful Grid Accent 6" w:uiPriority="73"/>
-    <w:lsdException w:name="Subtle Emphasis" w:uiPriority="19" w:qFormat="1"/>
-    <w:lsdException w:name="Intense Emphasis" w:uiPriority="21" w:qFormat="1"/>
-    <w:lsdException w:name="Subtle Reference" w:uiPriority="31" w:qFormat="1"/>
-    <w:lsdException w:name="Intense Reference" w:uiPriority="32" w:qFormat="1"/>
-    <w:lsdException w:name="Book Title" w:uiPriority="33" w:qFormat="1"/>
-    <w:lsdException w:name="Bibliography" w:semiHidden="1" w:uiPriority="37" w:unhideWhenUsed="1"/>
-    <w:lsdException w:name="TOC Heading" w:semiHidden="1" w:uiPriority="39" w:unhideWhenUsed="1" w:qFormat="1"/>
-    <w:lsdException w:name="Plain Table 1" w:uiPriority="41"/>
-    <w:lsdException w:name="Plain Table 2" w:uiPriority="42"/>
-    <w:lsdException w:name="Plain Table 3" w:uiPriority="43"/>
-    <w:lsdException w:name="Plain Table 4" w:uiPriority="44"/>
-    <w:lsdException w:name="Plain Table 5" w:uiPriority="45"/>
-    <w:lsdException w:name="Grid Table Light" w:uiPriority="40"/>
-    <w:lsdException w:name="Grid Table 1 Light" w:uiPriority="46"/>
-    <w:lsdException w:name="Grid Table 2" w:uiPriority="47"/>
-    <w:lsdException w:name="Grid Table 3" w:uiPriority="48"/>
-    <w:lsdException w:name="Grid Table 4" w:uiPriority="49"/>
-    <w:lsdException w:name="Grid Table 5 Dark" w:uiPriority="50"/>
-    <w:lsdException w:name="Grid Table 6 Colorful" w:uiPriority="51"/>
-    <w:lsdException w:name="Grid Table 7 Colorful" w:uiPriority="52"/>
-    <w:lsdException w:name="Grid Table 1 Light Accent 1" w:uiPriority="46"/>
-    <w:lsdException w:name="Grid Table 2 Accent 1" w:uiPriority="47"/>
-    <w:lsdException w:name="Grid Table 3 Accent 1" w:uiPriority="48"/>
-    <w:lsdException w:name="Grid Table 4 Accent 1" w:uiPriority="49"/>
-    <w:lsdException w:name="Grid Table 5 Dark Accent 1" w:uiPriority="50"/>
-    <w:lsdException w:name="Grid Table 6 Colorful Accent 1" w:uiPriority="51"/>
-    <w:lsdException w:name="Grid Table 7 Colorful Accent 1" w:uiPriority="52"/>
-    <w:lsdException w:name="Grid Table 1 Light Accent 2" w:uiPriority="46"/>
-    <w:lsdException w:name="Grid Table 2 Accent 2" w:uiPriority="47"/>
-    <w:lsdException w:name="Grid Table 3 Accent 2" w:uiPriority="48"/>
-    <w:lsdException w:name="Grid Table 4 Accent 2" w:uiPriority="49"/>
-    <w:lsdException w:name="Grid Table 5 Dark Accent 2" w:uiPriority="50"/>
-    <w:lsdException w:name="Grid Table 6 Colorful Accent 2" w:uiPriority="51"/>
-    <w:lsdException w:name="Grid Table 7 Colorful Accent 2" w:uiPriority="52"/>
-    <w:lsdException w:name="Grid Table 1 Light Accent 3" w:uiPriority="46"/>
-    <w:lsdException w:name="Grid Table 2 Accent 3" w:uiPriority="47"/>
-    <w:lsdException w:name="Grid Table 3 Accent 3" w:uiPriority="48"/>
-    <w:lsdException w:name="Grid Table 4 Accent 3" w:uiPriority="49"/>
-    <w:lsdException w:name="Grid Table 5 Dark Accent 3" w:uiPriority="50"/>
-    <w:lsdException w:name="Grid Table 6 Colorful Accent 3" w:uiPriority="51"/>
-    <w:lsdException w:name="Grid Table 7 Colorful Accent 3" w:uiPriority="52"/>
-    <w:lsdException w:name="Grid Table 1 Light Accent 4" w:uiPriority="46"/>
-    <w:lsdException w:name="Grid Table 2 Accent 4" w:uiPriority="47"/>
-    <w:lsdException w:name="Grid Table 3 Accent 4" w:uiPriority="48"/>
-    <w:lsdException w:name="Grid Table 4 Accent 4" w:uiPriority="49"/>
-    <w:lsdException w:name="Grid Table 5 Dark Accent 4" w:uiPriority="50"/>
-    <w:lsdException w:name="Grid Table 6 Colorful Accent 4" w:uiPriority="51"/>
-    <w:lsdException w:name="Grid Table 7 Colorful Accent 4" w:uiPriority="52"/>
-    <w:lsdException w:name="Grid Table 1 Light Accent 5" w:uiPriority="46"/>
-    <w:lsdException w:name="Grid Table 2 Accent 5" w:uiPriority="47"/>
-    <w:lsdException w:name="Grid Table 3 Accent 5" w:uiPriority="48"/>
-    <w:lsdException w:name="Grid Table 4 Accent 5" w:uiPriority="49"/>
-    <w:lsdException w:name="Grid Table 5 Dark Accent 5" w:uiPriority="50"/>
-    <w:lsdException w:name="Grid Table 6 Colorful Accent 5" w:uiPriority="51"/>
-    <w:lsdException w:name="Grid Table 7 Colorful Accent 5" w:uiPriority="52"/>
-    <w:lsdException w:name="Grid Table 1 Light Accent 6" w:uiPriority="46"/>
-    <w:lsdException w:name="Grid Table 2 Accent 6" w:uiPriority="47"/>
-    <w:lsdException w:name="Grid Table 3 Accent 6" w:uiPriority="48"/>
-    <w:lsdException w:name="Grid Table 4 Accent 6" w:uiPriority="49"/>
-    <w:lsdException w:name="Grid Table 5 Dark Accent 6" w:uiPriority="50"/>
-    <w:lsdException w:name="Grid Table 6 Colorful Accent 6" w:uiPriority="51"/>
-    <w:lsdException w:name="Grid Table 7 Colorful Accent 6" w:uiPriority="52"/>
-    <w:lsdException w:name="List Table 1 Light" w:uiPriority="46"/>
-    <w:lsdException w:name="List Table 2" w:uiPriority="47"/>
-    <w:lsdException w:name="List Table 3" w:uiPriority="48"/>
-    <w:lsdException w:name="List Table 4" w:uiPriority="49"/>
-    <w:lsdException w:name="List Table 5 Dark" w:uiPriority="50"/>
-    <w:lsdException w:name="List Table 6 Colorful" w:uiPriority="51"/>
-    <w:lsdException w:name="List Table 7 Colorful" w:uiPriority="52"/>
-    <w:lsdException w:name="List Table 1 Light Accent 1" w:uiPriority="46"/>
-    <w:lsdException w:name="List Table 2 Accent 1" w:uiPriority="47"/>
-    <w:lsdException w:name="List Table 3 Accent 1" w:uiPriority="48"/>
-    <w:lsdException w:name="List Table 4 Accent 1" w:uiPriority="49"/>
-    <w:lsdException w:name="List Table 5 Dark Accent 1" w:uiPriority="50"/>
-    <w:lsdException w:name="List Table 6 Colorful Accent 1" w:uiPriority="51"/>
-    <w:lsdException w:name="List Table 7 Colorful Accent 1" w:uiPriority="52"/>
-    <w:lsdException w:name="List Table 1 Light Accent 2" w:uiPriority="46"/>
-    <w:lsdException w:name="List Table 2 Accent 2" w:uiPriority="47"/>
-    <w:lsdException w:name="List Table 3 Accent 2" w:uiPriority="48"/>
-    <w:lsdException w:name="List Table 4 Accent 2" w:uiPriority="49"/>
-    <w:lsdException w:name="List Table 5 Dark Accent 2" w:uiPriority="50"/>
-    <w:lsdException w:name="List Table 6 Colorful Accent 2" w:uiPriority="51"/>
-    <w:lsdException w:name="List Table 7 Colorful Accent 2" w:uiPriority="52"/>
-    <w:lsdException w:name="List Table 1 Light Accent 3" w:uiPriority="46"/>
-    <w:lsdException w:name="List Table 2 Accent 3" w:uiPriority="47"/>
-    <w:lsdException w:name="List Table 3 Accent 3" w:uiPriority="48"/>
-    <w:lsdException w:name="List Table 4 Accent 3" w:uiPriority="49"/>
-    <w:lsdException w:name="List Table 5 Dark Accent 3" w:uiPriority="50"/>
-    <w:lsdException w:name="List Table 6 Colorful Accent 3" w:uiPriority="51"/>
-    <w:lsdException w:name="List Table 7 Colorful Accent 3" w:uiPriority="52"/>
-    <w:lsdException w:name="List Table 1 Light Accent 4" w:uiPriority="46"/>
-    <w:lsdException w:name="List Table 2 Accent 4" w:uiPriority="47"/>
-    <w:lsdException w:name="List Table 3 Accent 4" w:uiPriority="48"/>
-    <w:lsdException w:name="List Table 4 Accent 4" w:uiPriority="49"/>
-    <w:lsdException w:name="List Table 5 Dark Accent 4" w:uiPriority="50"/>
-    <w:lsdException w:name="List Table 6 Colorful Accent 4" w:uiPriority="51"/>
-    <w:lsdException w:name="List Table 7 Colorful Accent 4" w:uiPriority="52"/>
-    <w:lsdException w:name="List Table 1 Light Accent 5" w:uiPriority="46"/>
-    <w:lsdException w:name="List Table 2 Accent 5" w:uiPriority="47"/>
-    <w:lsdException w:name="List Table 3 Accent 5" w:uiPriority="48"/>
-    <w:lsdException w:name="List Table 4 Accent 5" w:uiPriority="49"/>
-    <w:lsdException w:name="List Table 5 Dark Accent 5" w:uiPriority="50"/>
-    <w:lsdException w:name="List Table 6 Colorful Accent 5" w:uiPriority="51"/>
-    <w:lsdException w:name="List Table 7 Colorful Accent 5" w:uiPriority="52"/>
-    <w:lsdException w:name="List Table 1 Light Accent 6" w:uiPriority="46"/>
-    <w:lsdException w:name="List Table 2 Accent 6" w:uiPriority="47"/>
-    <w:lsdException w:name="List Table 3 Accent 6" w:uiPriority="48"/>
-    <w:lsdException w:name="List Table 4 Accent 6" w:uiPriority="49"/>
-    <w:lsdException w:name="List Table 5 Dark Accent 6" w:uiPriority="50"/>
-    <w:lsdException w:name="List Table 6 Colorful Accent 6" w:uiPriority="51"/>
-    <w:lsdException w:name="List Table 7 Colorful Accent 6" w:uiPriority="52"/>
-    <w:lsdException w:name="Mention" w:semiHidden="1" w:unhideWhenUsed="1"/>
-    <w:lsdException w:name="Smart Hyperlink" w:semiHidden="1" w:unhideWhenUsed="1"/>
-    <w:lsdException w:name="Hashtag" w:semiHidden="1" w:unhideWhenUsed="1"/>
-    <w:lsdException w:name="Unresolved Mention" w:semiHidden="1" w:unhideWhenUsed="1"/>
+  <w:latentStyles w:defLockedState="0" w:defUIPriority="99" w:defSemiHidden="1" w:defUnhideWhenUsed="1" w:defQFormat="0" w:count="267">
+    <w:lsdException w:name="Normal" w:semiHidden="0" w:uiPriority="0" w:unhideWhenUsed="0" w:qFormat="1"/>
+    <w:lsdException w:name="heading 1" w:semiHidden="0" w:uiPriority="9" w:unhideWhenUsed="0" w:qFormat="1"/>
+    <w:lsdException w:name="heading 2" w:uiPriority="9" w:qFormat="1"/>
+    <w:lsdException w:name="heading 3" w:uiPriority="9" w:qFormat="1"/>
+    <w:lsdException w:name="heading 4" w:uiPriority="9" w:qFormat="1"/>
+    <w:lsdException w:name="heading 5" w:uiPriority="9" w:qFormat="1"/>
+    <w:lsdException w:name="heading 6" w:uiPriority="9" w:qFormat="1"/>
+    <w:lsdException w:name="heading 7" w:uiPriority="9" w:qFormat="1"/>
+    <w:lsdException w:name="heading 8" w:uiPriority="9" w:qFormat="1"/>
+    <w:lsdException w:name="heading 9" w:uiPriority="9" w:qFormat="1"/>
+    <w:lsdException w:name="toc 1" w:uiPriority="39"/>
+    <w:lsdException w:name="toc 2" w:uiPriority="39"/>
+    <w:lsdException w:name="toc 3" w:uiPriority="39"/>
+    <w:lsdException w:name="toc 4" w:uiPriority="39"/>
+    <w:lsdException w:name="toc 5" w:uiPriority="39"/>
+    <w:lsdException w:name="toc 6" w:uiPriority="39"/>
+    <w:lsdException w:name="toc 7" w:uiPriority="39"/>
+    <w:lsdException w:name="toc 8" w:uiPriority="39"/>
+    <w:lsdException w:name="toc 9" w:uiPriority="39"/>
+    <w:lsdException w:name="caption" w:uiPriority="35" w:qFormat="1"/>
+    <w:lsdException w:name="Title" w:semiHidden="0" w:uiPriority="10" w:unhideWhenUsed="0" w:qFormat="1"/>
+    <w:lsdException w:name="Default Paragraph Font" w:uiPriority="1"/>
+    <w:lsdException w:name="Subtitle" w:semiHidden="0" w:uiPriority="11" w:unhideWhenUsed="0" w:qFormat="1"/>
+    <w:lsdException w:name="Strong" w:semiHidden="0" w:uiPriority="22" w:unhideWhenUsed="0" w:qFormat="1"/>
+    <w:lsdException w:name="Emphasis" w:semiHidden="0" w:uiPriority="20" w:unhideWhenUsed="0" w:qFormat="1"/>
+    <w:lsdException w:name="Table Grid" w:semiHidden="0" w:uiPriority="39" w:unhideWhenUsed="0"/>
+    <w:lsdException w:name="Placeholder Text" w:unhideWhenUsed="0"/>
+    <w:lsdException w:name="No Spacing" w:semiHidden="0" w:uiPriority="1" w:unhideWhenUsed="0" w:qFormat="1"/>
+    <w:lsdException w:name="Light Shading" w:semiHidden="0" w:uiPriority="60" w:unhideWhenUsed="0"/>
+    <w:lsdException w:name="Light List" w:semiHidden="0" w:uiPriority="61" w:unhideWhenUsed="0"/>
+    <w:lsdException w:name="Light Grid" w:semiHidden="0" w:uiPriority="62" w:unhideWhenUsed="0"/>
+    <w:lsdException w:name="Medium Shading 1" w:semiHidden="0" w:uiPriority="63" w:unhideWhenUsed="0"/>
+    <w:lsdException w:name="Medium Shading 2" w:semiHidden="0" w:uiPriority="64" w:unhideWhenUsed="0"/>
+    <w:lsdException w:name="Medium List 1" w:semiHidden="0" w:uiPriority="65" w:unhideWhenUsed="0"/>
+    <w:lsdException w:name="Medium List 2" w:semiHidden="0" w:uiPriority="66" w:unhideWhenUsed="0"/>
+    <w:lsdException w:name="Medium Grid 1" w:semiHidden="0" w:uiPriority="67" w:unhideWhenUsed="0"/>
+    <w:lsdException w:name="Medium Grid 2" w:semiHidden="0" w:uiPriority="68" w:unhideWhenUsed="0"/>
+    <w:lsdException w:name="Medium Grid 3" w:semiHidden="0" w:uiPriority="69" w:unhideWhenUsed="0"/>
+    <w:lsdException w:name="Dark List" w:semiHidden="0" w:uiPriority="70" w:unhideWhenUsed="0"/>
+    <w:lsdException w:name="Colorful Shading" w:semiHidden="0" w:uiPriority="71" w:unhideWhenUsed="0"/>
+    <w:lsdException w:name="Colorful List" w:semiHidden="0" w:uiPriority="72" w:unhideWhenUsed="0"/>
+    <w:lsdException w:name="Colorful Grid" w:semiHidden="0" w:uiPriority="73" w:unhideWhenUsed="0"/>
+    <w:lsdException w:name="Light Shading Accent 1" w:semiHidden="0" w:uiPriority="60" w:unhideWhenUsed="0"/>
+    <w:lsdException w:name="Light List Accent 1" w:semiHidden="0" w:uiPriority="61" w:unhideWhenUsed="0"/>
+    <w:lsdException w:name="Light Grid Accent 1" w:semiHidden="0" w:uiPriority="62" w:unhideWhenUsed="0"/>
+    <w:lsdException w:name="Medium Shading 1 Accent 1" w:semiHidden="0" w:uiPriority="63" w:unhideWhenUsed="0"/>
+    <w:lsdException w:name="Medium Shading 2 Accent 1" w:semiHidden="0" w:uiPriority="64" w:unhideWhenUsed="0"/>
+    <w:lsdException w:name="Medium List 1 Accent 1" w:semiHidden="0" w:uiPriority="65" w:unhideWhenUsed="0"/>
+    <w:lsdException w:name="Revision" w:unhideWhenUsed="0"/>
+    <w:lsdException w:name="List Paragraph" w:semiHidden="0" w:uiPriority="34" w:unhideWhenUsed="0" w:qFormat="1"/>
+    <w:lsdException w:name="Quote" w:semiHidden="0" w:uiPriority="29" w:unhideWhenUsed="0" w:qFormat="1"/>
+    <w:lsdException w:name="Intense Quote" w:semiHidden="0" w:uiPriority="30" w:unhideWhenUsed="0" w:qFormat="1"/>
+    <w:lsdException w:name="Medium List 2 Accent 1" w:semiHidden="0" w:uiPriority="66" w:unhideWhenUsed="0"/>
+    <w:lsdException w:name="Medium Grid 1 Accent 1" w:semiHidden="0" w:uiPriority="67" w:unhideWhenUsed="0"/>
+    <w:lsdException w:name="Medium Grid 2 Accent 1" w:semiHidden="0" w:uiPriority="68" w:unhideWhenUsed="0"/>
+    <w:lsdException w:name="Medium Grid 3 Accent 1" w:semiHidden="0" w:uiPriority="69" w:unhideWhenUsed="0"/>
+    <w:lsdException w:name="Dark List Accent 1" w:semiHidden="0" w:uiPriority="70" w:unhideWhenUsed="0"/>
+    <w:lsdException w:name="Colorful Shading Accent 1" w:semiHidden="0" w:uiPriority="71" w:unhideWhenUsed="0"/>
+    <w:lsdException w:name="Colorful List Accent 1" w:semiHidden="0" w:uiPriority="72" w:unhideWhenUsed="0"/>
+    <w:lsdException w:name="Colorful Grid Accent 1" w:semiHidden="0" w:uiPriority="73" w:unhideWhenUsed="0"/>
+    <w:lsdException w:name="Light Shading Accent 2" w:semiHidden="0" w:uiPriority="60" w:unhideWhenUsed="0"/>
+    <w:lsdException w:name="Light List Accent 2" w:semiHidden="0" w:uiPriority="61" w:unhideWhenUsed="0"/>
+    <w:lsdException w:name="Light Grid Accent 2" w:semiHidden="0" w:uiPriority="62" w:unhideWhenUsed="0"/>
+    <w:lsdException w:name="Medium Shading 1 Accent 2" w:semiHidden="0" w:uiPriority="63" w:unhideWhenUsed="0"/>
+    <w:lsdException w:name="Medium Shading 2 Accent 2" w:semiHidden="0" w:uiPriority="64" w:unhideWhenUsed="0"/>
+    <w:lsdException w:name="Medium List 1 Accent 2" w:semiHidden="0" w:uiPriority="65" w:unhideWhenUsed="0"/>
+    <w:lsdException w:name="Medium List 2 Accent 2" w:semiHidden="0" w:uiPriority="66" w:unhideWhenUsed="0"/>
+    <w:lsdException w:name="Medium Grid 1 Accent 2" w:semiHidden="0" w:uiPriority="67" w:unhideWhenUsed="0"/>
+    <w:lsdException w:name="Medium Grid 2 Accent 2" w:semiHidden="0" w:uiPriority="68" w:unhideWhenUsed="0"/>
+    <w:lsdException w:name="Medium Grid 3 Accent 2" w:semiHidden="0" w:uiPriority="69" w:unhideWhenUsed="0"/>
+    <w:lsdException w:name="Dark List Accent 2" w:semiHidden="0" w:uiPriority="70" w:unhideWhenUsed="0"/>
+    <w:lsdException w:name="Colorful Shading Accent 2" w:semiHidden="0" w:uiPriority="71" w:unhideWhenUsed="0"/>
+    <w:lsdException w:name="Colorful List Accent 2" w:semiHidden="0" w:uiPriority="72" w:unhideWhenUsed="0"/>
+    <w:lsdException w:name="Colorful Grid Accent 2" w:semiHidden="0" w:uiPriority="73" w:unhideWhenUsed="0"/>
+    <w:lsdException w:name="Light Shading Accent 3" w:semiHidden="0" w:uiPriority="60" w:unhideWhenUsed="0"/>
+    <w:lsdException w:name="Light List Accent 3" w:semiHidden="0" w:uiPriority="61" w:unhideWhenUsed="0"/>
+    <w:lsdException w:name="Light Grid Accent 3" w:semiHidden="0" w:uiPriority="62" w:unhideWhenUsed="0"/>
+    <w:lsdException w:name="Medium Shading 1 Accent 3" w:semiHidden="0" w:uiPriority="63" w:unhideWhenUsed="0"/>
+    <w:lsdException w:name="Medium Shading 2 Accent 3" w:semiHidden="0" w:uiPriority="64" w:unhideWhenUsed="0"/>
+    <w:lsdException w:name="Medium List 1 Accent 3" w:semiHidden="0" w:uiPriority="65" w:unhideWhenUsed="0"/>
+    <w:lsdException w:name="Medium List 2 Accent 3" w:semiHidden="0" w:uiPriority="66" w:unhideWhenUsed="0"/>
+    <w:lsdException w:name="Medium Grid 1 Accent 3" w:semiHidden="0" w:uiPriority="67" w:unhideWhenUsed="0"/>
+    <w:lsdException w:name="Medium Grid 2 Accent 3" w:semiHidden="0" w:uiPriority="68" w:unhideWhenUsed="0"/>
+    <w:lsdException w:name="Medium Grid 3 Accent 3" w:semiHidden="0" w:uiPriority="69" w:unhideWhenUsed="0"/>
+    <w:lsdException w:name="Dark List Accent 3" w:semiHidden="0" w:uiPriority="70" w:unhideWhenUsed="0"/>
+    <w:lsdException w:name="Colorful Shading Accent 3" w:semiHidden="0" w:uiPriority="71" w:unhideWhenUsed="0"/>
+    <w:lsdException w:name="Colorful List Accent 3" w:semiHidden="0" w:uiPriority="72" w:unhideWhenUsed="0"/>
+    <w:lsdException w:name="Colorful Grid Accent 3" w:semiHidden="0" w:uiPriority="73" w:unhideWhenUsed="0"/>
+    <w:lsdException w:name="Light Shading Accent 4" w:semiHidden="0" w:uiPriority="60" w:unhideWhenUsed="0"/>
+    <w:lsdException w:name="Light List Accent 4" w:semiHidden="0" w:uiPriority="61" w:unhideWhenUsed="0"/>
+    <w:lsdException w:name="Light Grid Accent 4" w:semiHidden="0" w:uiPriority="62" w:unhideWhenUsed="0"/>
+    <w:lsdException w:name="Medium Shading 1 Accent 4" w:semiHidden="0" w:uiPriority="63" w:unhideWhenUsed="0"/>
+    <w:lsdException w:name="Medium Shading 2 Accent 4" w:semiHidden="0" w:uiPriority="64" w:unhideWhenUsed="0"/>
+    <w:lsdException w:name="Medium List 1 Accent 4" w:semiHidden="0" w:uiPriority="65" w:unhideWhenUsed="0"/>
+    <w:lsdException w:name="Medium List 2 Accent 4" w:semiHidden="0" w:uiPriority="66" w:unhideWhenUsed="0"/>
+    <w:lsdException w:name="Medium Grid 1 Accent 4" w:semiHidden="0" w:uiPriority="67" w:unhideWhenUsed="0"/>
+    <w:lsdException w:name="Medium Grid 2 Accent 4" w:semiHidden="0" w:uiPriority="68" w:unhideWhenUsed="0"/>
+    <w:lsdException w:name="Medium Grid 3 Accent 4" w:semiHidden="0" w:uiPriority="69" w:unhideWhenUsed="0"/>
+    <w:lsdException w:name="Dark List Accent 4" w:semiHidden="0" w:uiPriority="70" w:unhideWhenUsed="0"/>
+    <w:lsdException w:name="Colorful Shading Accent 4" w:semiHidden="0" w:uiPriority="71" w:unhideWhenUsed="0"/>
+    <w:lsdException w:name="Colorful List Accent 4" w:semiHidden="0" w:uiPriority="72" w:unhideWhenUsed="0"/>
+    <w:lsdException w:name="Colorful Grid Accent 4" w:semiHidden="0" w:uiPriority="73" w:unhideWhenUsed="0"/>
+    <w:lsdException w:name="Light Shading Accent 5" w:semiHidden="0" w:uiPriority="60" w:unhideWhenUsed="0"/>
+    <w:lsdException w:name="Light List Accent 5" w:semiHidden="0" w:uiPriority="61" w:unhideWhenUsed="0"/>
+    <w:lsdException w:name="Light Grid Accent 5" w:semiHidden="0" w:uiPriority="62" w:unhideWhenUsed="0"/>
+    <w:lsdException w:name="Medium Shading 1 Accent 5" w:semiHidden="0" w:uiPriority="63" w:unhideWhenUsed="0"/>
+    <w:lsdException w:name="Medium Shading 2 Accent 5" w:semiHidden="0" w:uiPriority="64" w:unhideWhenUsed="0"/>
+    <w:lsdException w:name="Medium List 1 Accent 5" w:semiHidden="0" w:uiPriority="65" w:unhideWhenUsed="0"/>
+    <w:lsdException w:name="Medium List 2 Accent 5" w:semiHidden="0" w:uiPriority="66" w:unhideWhenUsed="0"/>
+    <w:lsdException w:name="Medium Grid 1 Accent 5" w:semiHidden="0" w:uiPriority="67" w:unhideWhenUsed="0"/>
+    <w:lsdException w:name="Medium Grid 2 Accent 5" w:semiHidden="0" w:uiPriority="68" w:unhideWhenUsed="0"/>
+    <w:lsdException w:name="Medium Grid 3 Accent 5" w:semiHidden="0" w:uiPriority="69" w:unhideWhenUsed="0"/>
+    <w:lsdException w:name="Dark List Accent 5" w:semiHidden="0" w:uiPriority="70" w:unhideWhenUsed="0"/>
+    <w:lsdException w:name="Colorful Shading Accent 5" w:semiHidden="0" w:uiPriority="71" w:unhideWhenUsed="0"/>
+    <w:lsdException w:name="Colorful List Accent 5" w:semiHidden="0" w:uiPriority="72" w:unhideWhenUsed="0"/>
+    <w:lsdException w:name="Colorful Grid Accent 5" w:semiHidden="0" w:uiPriority="73" w:unhideWhenUsed="0"/>
+    <w:lsdException w:name="Light Shading Accent 6" w:semiHidden="0" w:uiPriority="60" w:unhideWhenUsed="0"/>
+    <w:lsdException w:name="Light List Accent 6" w:semiHidden="0" w:uiPriority="61" w:unhideWhenUsed="0"/>
+    <w:lsdException w:name="Light Grid Accent 6" w:semiHidden="0" w:uiPriority="62" w:unhideWhenUsed="0"/>
+    <w:lsdException w:name="Medium Shading 1 Accent 6" w:semiHidden="0" w:uiPriority="63" w:unhideWhenUsed="0"/>
+    <w:lsdException w:name="Medium Shading 2 Accent 6" w:semiHidden="0" w:uiPriority="64" w:unhideWhenUsed="0"/>
+    <w:lsdException w:name="Medium List 1 Accent 6" w:semiHidden="0" w:uiPriority="65" w:unhideWhenUsed="0"/>
+    <w:lsdException w:name="Medium List 2 Accent 6" w:semiHidden="0" w:uiPriority="66" w:unhideWhenUsed="0"/>
+    <w:lsdException w:name="Medium Grid 1 Accent 6" w:semiHidden="0" w:uiPriority="67" w:unhideWhenUsed="0"/>
+    <w:lsdException w:name="Medium Grid 2 Accent 6" w:semiHidden="0" w:uiPriority="68" w:unhideWhenUsed="0"/>
+    <w:lsdException w:name="Medium Grid 3 Accent 6" w:semiHidden="0" w:uiPriority="69" w:unhideWhenUsed="0"/>
+    <w:lsdException w:name="Dark List Accent 6" w:semiHidden="0" w:uiPriority="70" w:unhideWhenUsed="0"/>
+    <w:lsdException w:name="Colorful Shading Accent 6" w:semiHidden="0" w:uiPriority="71" w:unhideWhenUsed="0"/>
+    <w:lsdException w:name="Colorful List Accent 6" w:semiHidden="0" w:uiPriority="72" w:unhideWhenUsed="0"/>
+    <w:lsdException w:name="Colorful Grid Accent 6" w:semiHidden="0" w:uiPriority="73" w:unhideWhenUsed="0"/>
+    <w:lsdException w:name="Subtle Emphasis" w:semiHidden="0" w:uiPriority="19" w:unhideWhenUsed="0" w:qFormat="1"/>
+    <w:lsdException w:name="Intense Emphasis" w:semiHidden="0" w:uiPriority="21" w:unhideWhenUsed="0" w:qFormat="1"/>
+    <w:lsdException w:name="Subtle Reference" w:semiHidden="0" w:uiPriority="31" w:unhideWhenUsed="0" w:qFormat="1"/>
+    <w:lsdException w:name="Intense Reference" w:semiHidden="0" w:uiPriority="32" w:unhideWhenUsed="0" w:qFormat="1"/>
+    <w:lsdException w:name="Book Title" w:semiHidden="0" w:uiPriority="33" w:unhideWhenUsed="0" w:qFormat="1"/>
+    <w:lsdException w:name="Bibliography" w:uiPriority="37"/>
+    <w:lsdException w:name="TOC Heading" w:uiPriority="39" w:qFormat="1"/>
   </w:latentStyles>
   <w:style w:type="paragraph" w:default="1" w:styleId="Normal">
     <w:name w:val="Normal"/>
@@ -4313,6 +5189,402 @@
     <w:rsid w:val="007B6600"/>
     <w:rPr>
       <w:rFonts w:ascii="Arial" w:eastAsia="Arial" w:hAnsi="Arial" w:cs="Arial"/>
+    </w:rPr>
+  </w:style>
+  <w:style w:type="paragraph" w:styleId="Textodebalo">
+    <w:name w:val="Balloon Text"/>
+    <w:basedOn w:val="Normal"/>
+    <w:link w:val="TextodebaloChar"/>
+    <w:uiPriority w:val="99"/>
+    <w:semiHidden/>
+    <w:unhideWhenUsed/>
+    <w:rsid w:val="0038691A"/>
+    <w:rPr>
+      <w:rFonts w:ascii="Tahoma" w:hAnsi="Tahoma" w:cs="Tahoma"/>
+      <w:sz w:val="16"/>
+      <w:szCs w:val="16"/>
+    </w:rPr>
+  </w:style>
+  <w:style w:type="character" w:customStyle="1" w:styleId="TextodebaloChar">
+    <w:name w:val="Texto de balão Char"/>
+    <w:basedOn w:val="Fontepargpadro"/>
+    <w:link w:val="Textodebalo"/>
+    <w:uiPriority w:val="99"/>
+    <w:semiHidden/>
+    <w:rsid w:val="0038691A"/>
+    <w:rPr>
+      <w:rFonts w:ascii="Tahoma" w:eastAsia="Arial" w:hAnsi="Tahoma" w:cs="Tahoma"/>
+      <w:sz w:val="16"/>
+      <w:szCs w:val="16"/>
+    </w:rPr>
+  </w:style>
+  <w:style w:type="character" w:styleId="Hyperlink">
+    <w:name w:val="Hyperlink"/>
+    <w:basedOn w:val="Fontepargpadro"/>
+    <w:uiPriority w:val="99"/>
+    <w:unhideWhenUsed/>
+    <w:rsid w:val="0038691A"/>
+    <w:rPr>
+      <w:color w:val="0000FF"/>
+      <w:u w:val="single"/>
+    </w:rPr>
+  </w:style>
+</w:styles>
+</file>
+
+<file path=word/stylesWithEffects.xml><?xml version="1.0" encoding="utf-8"?>
+<w:styles xmlns:wpc="http://schemas.microsoft.com/office/word/2010/wordprocessingCanvas" xmlns:mc="http://schemas.openxmlformats.org/markup-compatibility/2006" xmlns:o="urn:schemas-microsoft-com:office:office" xmlns:r="http://schemas.openxmlformats.org/officeDocument/2006/relationships" xmlns:m="http://schemas.openxmlformats.org/officeDocument/2006/math" xmlns:v="urn:schemas-microsoft-com:vml" xmlns:wp14="http://schemas.microsoft.com/office/word/2010/wordprocessingDrawing" xmlns:wp="http://schemas.openxmlformats.org/drawingml/2006/wordprocessingDrawing" xmlns:w10="urn:schemas-microsoft-com:office:word" xmlns:w="http://schemas.openxmlformats.org/wordprocessingml/2006/main" xmlns:w14="http://schemas.microsoft.com/office/word/2010/wordml" xmlns:wpg="http://schemas.microsoft.com/office/word/2010/wordprocessingGroup" xmlns:wpi="http://schemas.microsoft.com/office/word/2010/wordprocessingInk" xmlns:wne="http://schemas.microsoft.com/office/word/2006/wordml" xmlns:wps="http://schemas.microsoft.com/office/word/2010/wordprocessingShape" mc:Ignorable="w14 wp14">
+  <w:docDefaults>
+    <w:rPrDefault>
+      <w:rPr>
+        <w:rFonts w:asciiTheme="minorHAnsi" w:eastAsiaTheme="minorHAnsi" w:hAnsiTheme="minorHAnsi" w:cstheme="minorBidi"/>
+        <w:sz w:val="22"/>
+        <w:szCs w:val="22"/>
+        <w:lang w:val="en-US" w:eastAsia="en-US" w:bidi="ar-SA"/>
+      </w:rPr>
+    </w:rPrDefault>
+    <w:pPrDefault>
+      <w:pPr>
+        <w:widowControl w:val="0"/>
+        <w:autoSpaceDE w:val="0"/>
+        <w:autoSpaceDN w:val="0"/>
+      </w:pPr>
+    </w:pPrDefault>
+  </w:docDefaults>
+  <w:latentStyles w:defLockedState="0" w:defUIPriority="99" w:defSemiHidden="1" w:defUnhideWhenUsed="1" w:defQFormat="0" w:count="267">
+    <w:lsdException w:name="Normal" w:semiHidden="0" w:uiPriority="0" w:unhideWhenUsed="0" w:qFormat="1"/>
+    <w:lsdException w:name="heading 1" w:semiHidden="0" w:uiPriority="9" w:unhideWhenUsed="0" w:qFormat="1"/>
+    <w:lsdException w:name="heading 2" w:uiPriority="9" w:qFormat="1"/>
+    <w:lsdException w:name="heading 3" w:uiPriority="9" w:qFormat="1"/>
+    <w:lsdException w:name="heading 4" w:uiPriority="9" w:qFormat="1"/>
+    <w:lsdException w:name="heading 5" w:uiPriority="9" w:qFormat="1"/>
+    <w:lsdException w:name="heading 6" w:uiPriority="9" w:qFormat="1"/>
+    <w:lsdException w:name="heading 7" w:uiPriority="9" w:qFormat="1"/>
+    <w:lsdException w:name="heading 8" w:uiPriority="9" w:qFormat="1"/>
+    <w:lsdException w:name="heading 9" w:uiPriority="9" w:qFormat="1"/>
+    <w:lsdException w:name="toc 1" w:uiPriority="39"/>
+    <w:lsdException w:name="toc 2" w:uiPriority="39"/>
+    <w:lsdException w:name="toc 3" w:uiPriority="39"/>
+    <w:lsdException w:name="toc 4" w:uiPriority="39"/>
+    <w:lsdException w:name="toc 5" w:uiPriority="39"/>
+    <w:lsdException w:name="toc 6" w:uiPriority="39"/>
+    <w:lsdException w:name="toc 7" w:uiPriority="39"/>
+    <w:lsdException w:name="toc 8" w:uiPriority="39"/>
+    <w:lsdException w:name="toc 9" w:uiPriority="39"/>
+    <w:lsdException w:name="caption" w:uiPriority="35" w:qFormat="1"/>
+    <w:lsdException w:name="Title" w:semiHidden="0" w:uiPriority="10" w:unhideWhenUsed="0" w:qFormat="1"/>
+    <w:lsdException w:name="Default Paragraph Font" w:uiPriority="1"/>
+    <w:lsdException w:name="Subtitle" w:semiHidden="0" w:uiPriority="11" w:unhideWhenUsed="0" w:qFormat="1"/>
+    <w:lsdException w:name="Strong" w:semiHidden="0" w:uiPriority="22" w:unhideWhenUsed="0" w:qFormat="1"/>
+    <w:lsdException w:name="Emphasis" w:semiHidden="0" w:uiPriority="20" w:unhideWhenUsed="0" w:qFormat="1"/>
+    <w:lsdException w:name="Table Grid" w:semiHidden="0" w:uiPriority="39" w:unhideWhenUsed="0"/>
+    <w:lsdException w:name="Placeholder Text" w:unhideWhenUsed="0"/>
+    <w:lsdException w:name="No Spacing" w:semiHidden="0" w:uiPriority="1" w:unhideWhenUsed="0" w:qFormat="1"/>
+    <w:lsdException w:name="Light Shading" w:semiHidden="0" w:uiPriority="60" w:unhideWhenUsed="0"/>
+    <w:lsdException w:name="Light List" w:semiHidden="0" w:uiPriority="61" w:unhideWhenUsed="0"/>
+    <w:lsdException w:name="Light Grid" w:semiHidden="0" w:uiPriority="62" w:unhideWhenUsed="0"/>
+    <w:lsdException w:name="Medium Shading 1" w:semiHidden="0" w:uiPriority="63" w:unhideWhenUsed="0"/>
+    <w:lsdException w:name="Medium Shading 2" w:semiHidden="0" w:uiPriority="64" w:unhideWhenUsed="0"/>
+    <w:lsdException w:name="Medium List 1" w:semiHidden="0" w:uiPriority="65" w:unhideWhenUsed="0"/>
+    <w:lsdException w:name="Medium List 2" w:semiHidden="0" w:uiPriority="66" w:unhideWhenUsed="0"/>
+    <w:lsdException w:name="Medium Grid 1" w:semiHidden="0" w:uiPriority="67" w:unhideWhenUsed="0"/>
+    <w:lsdException w:name="Medium Grid 2" w:semiHidden="0" w:uiPriority="68" w:unhideWhenUsed="0"/>
+    <w:lsdException w:name="Medium Grid 3" w:semiHidden="0" w:uiPriority="69" w:unhideWhenUsed="0"/>
+    <w:lsdException w:name="Dark List" w:semiHidden="0" w:uiPriority="70" w:unhideWhenUsed="0"/>
+    <w:lsdException w:name="Colorful Shading" w:semiHidden="0" w:uiPriority="71" w:unhideWhenUsed="0"/>
+    <w:lsdException w:name="Colorful List" w:semiHidden="0" w:uiPriority="72" w:unhideWhenUsed="0"/>
+    <w:lsdException w:name="Colorful Grid" w:semiHidden="0" w:uiPriority="73" w:unhideWhenUsed="0"/>
+    <w:lsdException w:name="Light Shading Accent 1" w:semiHidden="0" w:uiPriority="60" w:unhideWhenUsed="0"/>
+    <w:lsdException w:name="Light List Accent 1" w:semiHidden="0" w:uiPriority="61" w:unhideWhenUsed="0"/>
+    <w:lsdException w:name="Light Grid Accent 1" w:semiHidden="0" w:uiPriority="62" w:unhideWhenUsed="0"/>
+    <w:lsdException w:name="Medium Shading 1 Accent 1" w:semiHidden="0" w:uiPriority="63" w:unhideWhenUsed="0"/>
+    <w:lsdException w:name="Medium Shading 2 Accent 1" w:semiHidden="0" w:uiPriority="64" w:unhideWhenUsed="0"/>
+    <w:lsdException w:name="Medium List 1 Accent 1" w:semiHidden="0" w:uiPriority="65" w:unhideWhenUsed="0"/>
+    <w:lsdException w:name="Revision" w:unhideWhenUsed="0"/>
+    <w:lsdException w:name="List Paragraph" w:semiHidden="0" w:uiPriority="34" w:unhideWhenUsed="0" w:qFormat="1"/>
+    <w:lsdException w:name="Quote" w:semiHidden="0" w:uiPriority="29" w:unhideWhenUsed="0" w:qFormat="1"/>
+    <w:lsdException w:name="Intense Quote" w:semiHidden="0" w:uiPriority="30" w:unhideWhenUsed="0" w:qFormat="1"/>
+    <w:lsdException w:name="Medium List 2 Accent 1" w:semiHidden="0" w:uiPriority="66" w:unhideWhenUsed="0"/>
+    <w:lsdException w:name="Medium Grid 1 Accent 1" w:semiHidden="0" w:uiPriority="67" w:unhideWhenUsed="0"/>
+    <w:lsdException w:name="Medium Grid 2 Accent 1" w:semiHidden="0" w:uiPriority="68" w:unhideWhenUsed="0"/>
+    <w:lsdException w:name="Medium Grid 3 Accent 1" w:semiHidden="0" w:uiPriority="69" w:unhideWhenUsed="0"/>
+    <w:lsdException w:name="Dark List Accent 1" w:semiHidden="0" w:uiPriority="70" w:unhideWhenUsed="0"/>
+    <w:lsdException w:name="Colorful Shading Accent 1" w:semiHidden="0" w:uiPriority="71" w:unhideWhenUsed="0"/>
+    <w:lsdException w:name="Colorful List Accent 1" w:semiHidden="0" w:uiPriority="72" w:unhideWhenUsed="0"/>
+    <w:lsdException w:name="Colorful Grid Accent 1" w:semiHidden="0" w:uiPriority="73" w:unhideWhenUsed="0"/>
+    <w:lsdException w:name="Light Shading Accent 2" w:semiHidden="0" w:uiPriority="60" w:unhideWhenUsed="0"/>
+    <w:lsdException w:name="Light List Accent 2" w:semiHidden="0" w:uiPriority="61" w:unhideWhenUsed="0"/>
+    <w:lsdException w:name="Light Grid Accent 2" w:semiHidden="0" w:uiPriority="62" w:unhideWhenUsed="0"/>
+    <w:lsdException w:name="Medium Shading 1 Accent 2" w:semiHidden="0" w:uiPriority="63" w:unhideWhenUsed="0"/>
+    <w:lsdException w:name="Medium Shading 2 Accent 2" w:semiHidden="0" w:uiPriority="64" w:unhideWhenUsed="0"/>
+    <w:lsdException w:name="Medium List 1 Accent 2" w:semiHidden="0" w:uiPriority="65" w:unhideWhenUsed="0"/>
+    <w:lsdException w:name="Medium List 2 Accent 2" w:semiHidden="0" w:uiPriority="66" w:unhideWhenUsed="0"/>
+    <w:lsdException w:name="Medium Grid 1 Accent 2" w:semiHidden="0" w:uiPriority="67" w:unhideWhenUsed="0"/>
+    <w:lsdException w:name="Medium Grid 2 Accent 2" w:semiHidden="0" w:uiPriority="68" w:unhideWhenUsed="0"/>
+    <w:lsdException w:name="Medium Grid 3 Accent 2" w:semiHidden="0" w:uiPriority="69" w:unhideWhenUsed="0"/>
+    <w:lsdException w:name="Dark List Accent 2" w:semiHidden="0" w:uiPriority="70" w:unhideWhenUsed="0"/>
+    <w:lsdException w:name="Colorful Shading Accent 2" w:semiHidden="0" w:uiPriority="71" w:unhideWhenUsed="0"/>
+    <w:lsdException w:name="Colorful List Accent 2" w:semiHidden="0" w:uiPriority="72" w:unhideWhenUsed="0"/>
+    <w:lsdException w:name="Colorful Grid Accent 2" w:semiHidden="0" w:uiPriority="73" w:unhideWhenUsed="0"/>
+    <w:lsdException w:name="Light Shading Accent 3" w:semiHidden="0" w:uiPriority="60" w:unhideWhenUsed="0"/>
+    <w:lsdException w:name="Light List Accent 3" w:semiHidden="0" w:uiPriority="61" w:unhideWhenUsed="0"/>
+    <w:lsdException w:name="Light Grid Accent 3" w:semiHidden="0" w:uiPriority="62" w:unhideWhenUsed="0"/>
+    <w:lsdException w:name="Medium Shading 1 Accent 3" w:semiHidden="0" w:uiPriority="63" w:unhideWhenUsed="0"/>
+    <w:lsdException w:name="Medium Shading 2 Accent 3" w:semiHidden="0" w:uiPriority="64" w:unhideWhenUsed="0"/>
+    <w:lsdException w:name="Medium List 1 Accent 3" w:semiHidden="0" w:uiPriority="65" w:unhideWhenUsed="0"/>
+    <w:lsdException w:name="Medium List 2 Accent 3" w:semiHidden="0" w:uiPriority="66" w:unhideWhenUsed="0"/>
+    <w:lsdException w:name="Medium Grid 1 Accent 3" w:semiHidden="0" w:uiPriority="67" w:unhideWhenUsed="0"/>
+    <w:lsdException w:name="Medium Grid 2 Accent 3" w:semiHidden="0" w:uiPriority="68" w:unhideWhenUsed="0"/>
+    <w:lsdException w:name="Medium Grid 3 Accent 3" w:semiHidden="0" w:uiPriority="69" w:unhideWhenUsed="0"/>
+    <w:lsdException w:name="Dark List Accent 3" w:semiHidden="0" w:uiPriority="70" w:unhideWhenUsed="0"/>
+    <w:lsdException w:name="Colorful Shading Accent 3" w:semiHidden="0" w:uiPriority="71" w:unhideWhenUsed="0"/>
+    <w:lsdException w:name="Colorful List Accent 3" w:semiHidden="0" w:uiPriority="72" w:unhideWhenUsed="0"/>
+    <w:lsdException w:name="Colorful Grid Accent 3" w:semiHidden="0" w:uiPriority="73" w:unhideWhenUsed="0"/>
+    <w:lsdException w:name="Light Shading Accent 4" w:semiHidden="0" w:uiPriority="60" w:unhideWhenUsed="0"/>
+    <w:lsdException w:name="Light List Accent 4" w:semiHidden="0" w:uiPriority="61" w:unhideWhenUsed="0"/>
+    <w:lsdException w:name="Light Grid Accent 4" w:semiHidden="0" w:uiPriority="62" w:unhideWhenUsed="0"/>
+    <w:lsdException w:name="Medium Shading 1 Accent 4" w:semiHidden="0" w:uiPriority="63" w:unhideWhenUsed="0"/>
+    <w:lsdException w:name="Medium Shading 2 Accent 4" w:semiHidden="0" w:uiPriority="64" w:unhideWhenUsed="0"/>
+    <w:lsdException w:name="Medium List 1 Accent 4" w:semiHidden="0" w:uiPriority="65" w:unhideWhenUsed="0"/>
+    <w:lsdException w:name="Medium List 2 Accent 4" w:semiHidden="0" w:uiPriority="66" w:unhideWhenUsed="0"/>
+    <w:lsdException w:name="Medium Grid 1 Accent 4" w:semiHidden="0" w:uiPriority="67" w:unhideWhenUsed="0"/>
+    <w:lsdException w:name="Medium Grid 2 Accent 4" w:semiHidden="0" w:uiPriority="68" w:unhideWhenUsed="0"/>
+    <w:lsdException w:name="Medium Grid 3 Accent 4" w:semiHidden="0" w:uiPriority="69" w:unhideWhenUsed="0"/>
+    <w:lsdException w:name="Dark List Accent 4" w:semiHidden="0" w:uiPriority="70" w:unhideWhenUsed="0"/>
+    <w:lsdException w:name="Colorful Shading Accent 4" w:semiHidden="0" w:uiPriority="71" w:unhideWhenUsed="0"/>
+    <w:lsdException w:name="Colorful List Accent 4" w:semiHidden="0" w:uiPriority="72" w:unhideWhenUsed="0"/>
+    <w:lsdException w:name="Colorful Grid Accent 4" w:semiHidden="0" w:uiPriority="73" w:unhideWhenUsed="0"/>
+    <w:lsdException w:name="Light Shading Accent 5" w:semiHidden="0" w:uiPriority="60" w:unhideWhenUsed="0"/>
+    <w:lsdException w:name="Light List Accent 5" w:semiHidden="0" w:uiPriority="61" w:unhideWhenUsed="0"/>
+    <w:lsdException w:name="Light Grid Accent 5" w:semiHidden="0" w:uiPriority="62" w:unhideWhenUsed="0"/>
+    <w:lsdException w:name="Medium Shading 1 Accent 5" w:semiHidden="0" w:uiPriority="63" w:unhideWhenUsed="0"/>
+    <w:lsdException w:name="Medium Shading 2 Accent 5" w:semiHidden="0" w:uiPriority="64" w:unhideWhenUsed="0"/>
+    <w:lsdException w:name="Medium List 1 Accent 5" w:semiHidden="0" w:uiPriority="65" w:unhideWhenUsed="0"/>
+    <w:lsdException w:name="Medium List 2 Accent 5" w:semiHidden="0" w:uiPriority="66" w:unhideWhenUsed="0"/>
+    <w:lsdException w:name="Medium Grid 1 Accent 5" w:semiHidden="0" w:uiPriority="67" w:unhideWhenUsed="0"/>
+    <w:lsdException w:name="Medium Grid 2 Accent 5" w:semiHidden="0" w:uiPriority="68" w:unhideWhenUsed="0"/>
+    <w:lsdException w:name="Medium Grid 3 Accent 5" w:semiHidden="0" w:uiPriority="69" w:unhideWhenUsed="0"/>
+    <w:lsdException w:name="Dark List Accent 5" w:semiHidden="0" w:uiPriority="70" w:unhideWhenUsed="0"/>
+    <w:lsdException w:name="Colorful Shading Accent 5" w:semiHidden="0" w:uiPriority="71" w:unhideWhenUsed="0"/>
+    <w:lsdException w:name="Colorful List Accent 5" w:semiHidden="0" w:uiPriority="72" w:unhideWhenUsed="0"/>
+    <w:lsdException w:name="Colorful Grid Accent 5" w:semiHidden="0" w:uiPriority="73" w:unhideWhenUsed="0"/>
+    <w:lsdException w:name="Light Shading Accent 6" w:semiHidden="0" w:uiPriority="60" w:unhideWhenUsed="0"/>
+    <w:lsdException w:name="Light List Accent 6" w:semiHidden="0" w:uiPriority="61" w:unhideWhenUsed="0"/>
+    <w:lsdException w:name="Light Grid Accent 6" w:semiHidden="0" w:uiPriority="62" w:unhideWhenUsed="0"/>
+    <w:lsdException w:name="Medium Shading 1 Accent 6" w:semiHidden="0" w:uiPriority="63" w:unhideWhenUsed="0"/>
+    <w:lsdException w:name="Medium Shading 2 Accent 6" w:semiHidden="0" w:uiPriority="64" w:unhideWhenUsed="0"/>
+    <w:lsdException w:name="Medium List 1 Accent 6" w:semiHidden="0" w:uiPriority="65" w:unhideWhenUsed="0"/>
+    <w:lsdException w:name="Medium List 2 Accent 6" w:semiHidden="0" w:uiPriority="66" w:unhideWhenUsed="0"/>
+    <w:lsdException w:name="Medium Grid 1 Accent 6" w:semiHidden="0" w:uiPriority="67" w:unhideWhenUsed="0"/>
+    <w:lsdException w:name="Medium Grid 2 Accent 6" w:semiHidden="0" w:uiPriority="68" w:unhideWhenUsed="0"/>
+    <w:lsdException w:name="Medium Grid 3 Accent 6" w:semiHidden="0" w:uiPriority="69" w:unhideWhenUsed="0"/>
+    <w:lsdException w:name="Dark List Accent 6" w:semiHidden="0" w:uiPriority="70" w:unhideWhenUsed="0"/>
+    <w:lsdException w:name="Colorful Shading Accent 6" w:semiHidden="0" w:uiPriority="71" w:unhideWhenUsed="0"/>
+    <w:lsdException w:name="Colorful List Accent 6" w:semiHidden="0" w:uiPriority="72" w:unhideWhenUsed="0"/>
+    <w:lsdException w:name="Colorful Grid Accent 6" w:semiHidden="0" w:uiPriority="73" w:unhideWhenUsed="0"/>
+    <w:lsdException w:name="Subtle Emphasis" w:semiHidden="0" w:uiPriority="19" w:unhideWhenUsed="0" w:qFormat="1"/>
+    <w:lsdException w:name="Intense Emphasis" w:semiHidden="0" w:uiPriority="21" w:unhideWhenUsed="0" w:qFormat="1"/>
+    <w:lsdException w:name="Subtle Reference" w:semiHidden="0" w:uiPriority="31" w:unhideWhenUsed="0" w:qFormat="1"/>
+    <w:lsdException w:name="Intense Reference" w:semiHidden="0" w:uiPriority="32" w:unhideWhenUsed="0" w:qFormat="1"/>
+    <w:lsdException w:name="Book Title" w:semiHidden="0" w:uiPriority="33" w:unhideWhenUsed="0" w:qFormat="1"/>
+    <w:lsdException w:name="Bibliography" w:uiPriority="37"/>
+    <w:lsdException w:name="TOC Heading" w:uiPriority="39" w:qFormat="1"/>
+  </w:latentStyles>
+  <w:style w:type="paragraph" w:default="1" w:styleId="Normal">
+    <w:name w:val="Normal"/>
+    <w:uiPriority w:val="1"/>
+    <w:qFormat/>
+    <w:rPr>
+      <w:rFonts w:ascii="Arial" w:eastAsia="Arial" w:hAnsi="Arial" w:cs="Arial"/>
+    </w:rPr>
+  </w:style>
+  <w:style w:type="paragraph" w:styleId="Ttulo1">
+    <w:name w:val="heading 1"/>
+    <w:basedOn w:val="Normal"/>
+    <w:uiPriority w:val="1"/>
+    <w:qFormat/>
+    <w:pPr>
+      <w:ind w:left="460" w:hanging="360"/>
+      <w:outlineLvl w:val="0"/>
+    </w:pPr>
+    <w:rPr>
+      <w:b/>
+      <w:bCs/>
+      <w:sz w:val="28"/>
+      <w:szCs w:val="28"/>
+    </w:rPr>
+  </w:style>
+  <w:style w:type="paragraph" w:styleId="Ttulo2">
+    <w:name w:val="heading 2"/>
+    <w:basedOn w:val="Normal"/>
+    <w:uiPriority w:val="1"/>
+    <w:qFormat/>
+    <w:pPr>
+      <w:ind w:left="460" w:hanging="360"/>
+      <w:outlineLvl w:val="1"/>
+    </w:pPr>
+    <w:rPr>
+      <w:b/>
+      <w:bCs/>
+      <w:sz w:val="24"/>
+      <w:szCs w:val="24"/>
+    </w:rPr>
+  </w:style>
+  <w:style w:type="character" w:default="1" w:styleId="Fontepargpadro">
+    <w:name w:val="Default Paragraph Font"/>
+    <w:uiPriority w:val="1"/>
+    <w:semiHidden/>
+    <w:unhideWhenUsed/>
+  </w:style>
+  <w:style w:type="table" w:default="1" w:styleId="Tabelanormal">
+    <w:name w:val="Normal Table"/>
+    <w:uiPriority w:val="99"/>
+    <w:semiHidden/>
+    <w:unhideWhenUsed/>
+    <w:tblPr>
+      <w:tblInd w:w="0" w:type="dxa"/>
+      <w:tblCellMar>
+        <w:top w:w="0" w:type="dxa"/>
+        <w:left w:w="108" w:type="dxa"/>
+        <w:bottom w:w="0" w:type="dxa"/>
+        <w:right w:w="108" w:type="dxa"/>
+      </w:tblCellMar>
+    </w:tblPr>
+  </w:style>
+  <w:style w:type="numbering" w:default="1" w:styleId="Semlista">
+    <w:name w:val="No List"/>
+    <w:uiPriority w:val="99"/>
+    <w:semiHidden/>
+    <w:unhideWhenUsed/>
+  </w:style>
+  <w:style w:type="table" w:customStyle="1" w:styleId="TableNormal">
+    <w:name w:val="Table Normal"/>
+    <w:uiPriority w:val="2"/>
+    <w:semiHidden/>
+    <w:unhideWhenUsed/>
+    <w:qFormat/>
+    <w:tblPr>
+      <w:tblInd w:w="0" w:type="dxa"/>
+      <w:tblCellMar>
+        <w:top w:w="0" w:type="dxa"/>
+        <w:left w:w="0" w:type="dxa"/>
+        <w:bottom w:w="0" w:type="dxa"/>
+        <w:right w:w="0" w:type="dxa"/>
+      </w:tblCellMar>
+    </w:tblPr>
+  </w:style>
+  <w:style w:type="paragraph" w:styleId="Corpodetexto">
+    <w:name w:val="Body Text"/>
+    <w:basedOn w:val="Normal"/>
+    <w:uiPriority w:val="1"/>
+    <w:qFormat/>
+    <w:rPr>
+      <w:sz w:val="24"/>
+      <w:szCs w:val="24"/>
+    </w:rPr>
+  </w:style>
+  <w:style w:type="paragraph" w:styleId="PargrafodaLista">
+    <w:name w:val="List Paragraph"/>
+    <w:basedOn w:val="Normal"/>
+    <w:uiPriority w:val="1"/>
+    <w:qFormat/>
+    <w:pPr>
+      <w:ind w:left="820" w:hanging="360"/>
+    </w:pPr>
+  </w:style>
+  <w:style w:type="paragraph" w:customStyle="1" w:styleId="TableParagraph">
+    <w:name w:val="Table Paragraph"/>
+    <w:basedOn w:val="Normal"/>
+    <w:uiPriority w:val="1"/>
+    <w:qFormat/>
+    <w:pPr>
+      <w:ind w:right="-15"/>
+    </w:pPr>
+  </w:style>
+  <w:style w:type="paragraph" w:styleId="Cabealho">
+    <w:name w:val="header"/>
+    <w:basedOn w:val="Normal"/>
+    <w:link w:val="CabealhoChar"/>
+    <w:uiPriority w:val="99"/>
+    <w:unhideWhenUsed/>
+    <w:rsid w:val="007B6600"/>
+    <w:pPr>
+      <w:tabs>
+        <w:tab w:val="center" w:pos="4252"/>
+        <w:tab w:val="right" w:pos="8504"/>
+      </w:tabs>
+    </w:pPr>
+  </w:style>
+  <w:style w:type="character" w:customStyle="1" w:styleId="CabealhoChar">
+    <w:name w:val="Cabeçalho Char"/>
+    <w:basedOn w:val="Fontepargpadro"/>
+    <w:link w:val="Cabealho"/>
+    <w:uiPriority w:val="99"/>
+    <w:rsid w:val="007B6600"/>
+    <w:rPr>
+      <w:rFonts w:ascii="Arial" w:eastAsia="Arial" w:hAnsi="Arial" w:cs="Arial"/>
+    </w:rPr>
+  </w:style>
+  <w:style w:type="paragraph" w:styleId="Rodap">
+    <w:name w:val="footer"/>
+    <w:basedOn w:val="Normal"/>
+    <w:link w:val="RodapChar"/>
+    <w:uiPriority w:val="99"/>
+    <w:unhideWhenUsed/>
+    <w:rsid w:val="007B6600"/>
+    <w:pPr>
+      <w:tabs>
+        <w:tab w:val="center" w:pos="4252"/>
+        <w:tab w:val="right" w:pos="8504"/>
+      </w:tabs>
+    </w:pPr>
+  </w:style>
+  <w:style w:type="character" w:customStyle="1" w:styleId="RodapChar">
+    <w:name w:val="Rodapé Char"/>
+    <w:basedOn w:val="Fontepargpadro"/>
+    <w:link w:val="Rodap"/>
+    <w:uiPriority w:val="99"/>
+    <w:rsid w:val="007B6600"/>
+    <w:rPr>
+      <w:rFonts w:ascii="Arial" w:eastAsia="Arial" w:hAnsi="Arial" w:cs="Arial"/>
+    </w:rPr>
+  </w:style>
+  <w:style w:type="paragraph" w:styleId="Textodebalo">
+    <w:name w:val="Balloon Text"/>
+    <w:basedOn w:val="Normal"/>
+    <w:link w:val="TextodebaloChar"/>
+    <w:uiPriority w:val="99"/>
+    <w:semiHidden/>
+    <w:unhideWhenUsed/>
+    <w:rsid w:val="0038691A"/>
+    <w:rPr>
+      <w:rFonts w:ascii="Tahoma" w:hAnsi="Tahoma" w:cs="Tahoma"/>
+      <w:sz w:val="16"/>
+      <w:szCs w:val="16"/>
+    </w:rPr>
+  </w:style>
+  <w:style w:type="character" w:customStyle="1" w:styleId="TextodebaloChar">
+    <w:name w:val="Texto de balão Char"/>
+    <w:basedOn w:val="Fontepargpadro"/>
+    <w:link w:val="Textodebalo"/>
+    <w:uiPriority w:val="99"/>
+    <w:semiHidden/>
+    <w:rsid w:val="0038691A"/>
+    <w:rPr>
+      <w:rFonts w:ascii="Tahoma" w:eastAsia="Arial" w:hAnsi="Tahoma" w:cs="Tahoma"/>
+      <w:sz w:val="16"/>
+      <w:szCs w:val="16"/>
+    </w:rPr>
+  </w:style>
+  <w:style w:type="character" w:styleId="Hyperlink">
+    <w:name w:val="Hyperlink"/>
+    <w:basedOn w:val="Fontepargpadro"/>
+    <w:uiPriority w:val="99"/>
+    <w:unhideWhenUsed/>
+    <w:rsid w:val="0038691A"/>
+    <w:rPr>
+      <w:color w:val="0000FF"/>
+      <w:u w:val="single"/>
     </w:rPr>
   </w:style>
 </w:styles>

--- a/Template/GameChampsDaGalaxiaBeta.docx
+++ b/Template/GameChampsDaGalaxiaBeta.docx
@@ -611,7 +611,21 @@
         <w:rPr>
           <w:b w:val="0"/>
         </w:rPr>
-        <w:t xml:space="preserve">” para </w:t>
+        <w:t xml:space="preserve">” </w:t>
+      </w:r>
+      <w:proofErr w:type="spellStart"/>
+      <w:r>
+        <w:rPr>
+          <w:b w:val="0"/>
+        </w:rPr>
+        <w:t>para</w:t>
+      </w:r>
+      <w:proofErr w:type="spellEnd"/>
+      <w:r>
+        <w:rPr>
+          <w:b w:val="0"/>
+        </w:rPr>
+        <w:t xml:space="preserve"> </w:t>
       </w:r>
       <w:proofErr w:type="spellStart"/>
       <w:r>
@@ -667,7 +681,21 @@
         <w:rPr>
           <w:b w:val="0"/>
         </w:rPr>
-        <w:t xml:space="preserve"> o que </w:t>
+        <w:t xml:space="preserve"> o </w:t>
+      </w:r>
+      <w:proofErr w:type="spellStart"/>
+      <w:r>
+        <w:rPr>
+          <w:b w:val="0"/>
+        </w:rPr>
+        <w:t>que</w:t>
+      </w:r>
+      <w:proofErr w:type="spellEnd"/>
+      <w:r>
+        <w:rPr>
+          <w:b w:val="0"/>
+        </w:rPr>
+        <w:t xml:space="preserve"> </w:t>
       </w:r>
       <w:proofErr w:type="spellStart"/>
       <w:r>
@@ -765,7 +793,21 @@
         <w:rPr>
           <w:b w:val="0"/>
         </w:rPr>
-        <w:t xml:space="preserve"> para a </w:t>
+        <w:t xml:space="preserve"> </w:t>
+      </w:r>
+      <w:proofErr w:type="spellStart"/>
+      <w:r>
+        <w:rPr>
+          <w:b w:val="0"/>
+        </w:rPr>
+        <w:t>para</w:t>
+      </w:r>
+      <w:proofErr w:type="spellEnd"/>
+      <w:r>
+        <w:rPr>
+          <w:b w:val="0"/>
+        </w:rPr>
+        <w:t xml:space="preserve"> a </w:t>
       </w:r>
       <w:proofErr w:type="spellStart"/>
       <w:r>
@@ -821,7 +863,21 @@
         <w:rPr>
           <w:b w:val="0"/>
         </w:rPr>
-        <w:t xml:space="preserve"> que </w:t>
+        <w:t xml:space="preserve"> </w:t>
+      </w:r>
+      <w:proofErr w:type="spellStart"/>
+      <w:r>
+        <w:rPr>
+          <w:b w:val="0"/>
+        </w:rPr>
+        <w:t>que</w:t>
+      </w:r>
+      <w:proofErr w:type="spellEnd"/>
+      <w:r>
+        <w:rPr>
+          <w:b w:val="0"/>
+        </w:rPr>
+        <w:t xml:space="preserve"> </w:t>
       </w:r>
       <w:proofErr w:type="spellStart"/>
       <w:r>
@@ -1520,23 +1576,7 @@
           <w:b w:val="0"/>
           <w:lang w:val="pt-BR"/>
         </w:rPr>
-        <w:t xml:space="preserve">para reprodução de </w:t>
-      </w:r>
-      <w:proofErr w:type="gramStart"/>
-      <w:r>
-        <w:rPr>
-          <w:b w:val="0"/>
-          <w:lang w:val="pt-BR"/>
-        </w:rPr>
-        <w:t>arquivos</w:t>
-      </w:r>
-      <w:proofErr w:type="gramEnd"/>
-      <w:r>
-        <w:rPr>
-          <w:b w:val="0"/>
-          <w:lang w:val="pt-BR"/>
-        </w:rPr>
-        <w:t xml:space="preserve"> sonoros</w:t>
+        <w:t>para reprodução de arquivos sonoros</w:t>
       </w:r>
     </w:p>
     <w:p>
@@ -1960,8 +2000,6 @@
         </w:rPr>
         <w:t>Não contem lista de tarefas</w:t>
       </w:r>
-      <w:bookmarkStart w:id="0" w:name="_GoBack"/>
-      <w:bookmarkEnd w:id="0"/>
     </w:p>
     <w:p>
       <w:pPr>
@@ -2422,6 +2460,109 @@
     </w:p>
     <w:p>
       <w:pPr>
+        <w:pStyle w:val="PargrafodaLista"/>
+      </w:pPr>
+    </w:p>
+    <w:p>
+      <w:pPr>
+        <w:pStyle w:val="Ttulo2"/>
+        <w:tabs>
+          <w:tab w:val="left" w:pos="527"/>
+        </w:tabs>
+        <w:ind w:left="526" w:firstLine="0"/>
+        <w:jc w:val="both"/>
+      </w:pPr>
+      <w:proofErr w:type="spellStart"/>
+      <w:r>
+        <w:t>Sim</w:t>
+      </w:r>
+      <w:proofErr w:type="spellEnd"/>
+      <w:r>
+        <w:t xml:space="preserve">, </w:t>
+      </w:r>
+      <w:proofErr w:type="spellStart"/>
+      <w:r>
+        <w:t>mais</w:t>
+      </w:r>
+      <w:proofErr w:type="spellEnd"/>
+      <w:r>
+        <w:t xml:space="preserve"> de </w:t>
+      </w:r>
+      <w:proofErr w:type="spellStart"/>
+      <w:r>
+        <w:t>uma</w:t>
+      </w:r>
+      <w:proofErr w:type="spellEnd"/>
+      <w:r>
+        <w:t xml:space="preserve"> </w:t>
+      </w:r>
+      <w:proofErr w:type="spellStart"/>
+      <w:r>
+        <w:t>classe</w:t>
+      </w:r>
+      <w:proofErr w:type="spellEnd"/>
+      <w:r>
+        <w:t xml:space="preserve"> no </w:t>
+      </w:r>
+      <w:proofErr w:type="spellStart"/>
+      <w:r>
+        <w:t>mesmo</w:t>
+      </w:r>
+      <w:proofErr w:type="spellEnd"/>
+      <w:r>
+        <w:t xml:space="preserve"> </w:t>
+      </w:r>
+      <w:proofErr w:type="spellStart"/>
+      <w:r>
+        <w:t>arquivo</w:t>
+      </w:r>
+      <w:proofErr w:type="spellEnd"/>
+      <w:r>
+        <w:t xml:space="preserve"> java, </w:t>
+      </w:r>
+      <w:proofErr w:type="spellStart"/>
+      <w:r>
+        <w:t>varias</w:t>
+      </w:r>
+      <w:proofErr w:type="spellEnd"/>
+      <w:r>
+        <w:t xml:space="preserve"> </w:t>
+      </w:r>
+      <w:proofErr w:type="gramStart"/>
+      <w:r>
+        <w:t>classes</w:t>
+      </w:r>
+      <w:proofErr w:type="gramEnd"/>
+      <w:r>
+        <w:t xml:space="preserve"> </w:t>
+      </w:r>
+      <w:proofErr w:type="spellStart"/>
+      <w:r>
+        <w:t>fazendo</w:t>
+      </w:r>
+      <w:proofErr w:type="spellEnd"/>
+      <w:r>
+        <w:t xml:space="preserve"> a </w:t>
+      </w:r>
+      <w:proofErr w:type="spellStart"/>
+      <w:r>
+        <w:t>mesma</w:t>
+      </w:r>
+      <w:proofErr w:type="spellEnd"/>
+      <w:r>
+        <w:t xml:space="preserve"> </w:t>
+      </w:r>
+      <w:proofErr w:type="spellStart"/>
+      <w:r>
+        <w:t>coisa</w:t>
+      </w:r>
+      <w:proofErr w:type="spellEnd"/>
+      <w:r>
+        <w:t>, etc…</w:t>
+      </w:r>
+    </w:p>
+    <w:p>
+      <w:pPr>
         <w:jc w:val="both"/>
         <w:rPr>
           <w:sz w:val="24"/>
@@ -2455,6 +2596,26 @@
     <w:p>
       <w:pPr>
         <w:pStyle w:val="Ttulo2"/>
+        <w:tabs>
+          <w:tab w:val="left" w:pos="600"/>
+        </w:tabs>
+        <w:spacing w:before="93" w:line="364" w:lineRule="auto"/>
+        <w:ind w:right="137" w:firstLine="0"/>
+        <w:jc w:val="both"/>
+        <w:rPr>
+          <w:lang w:val="pt-BR"/>
+        </w:rPr>
+      </w:pPr>
+      <w:r>
+        <w:rPr>
+          <w:lang w:val="pt-BR"/>
+        </w:rPr>
+        <w:t>O código possui sim comentário, mas não em todo o código.</w:t>
+      </w:r>
+    </w:p>
+    <w:p>
+      <w:pPr>
+        <w:pStyle w:val="Ttulo2"/>
         <w:numPr>
           <w:ilvl w:val="0"/>
           <w:numId w:val="13"/>
@@ -2496,6 +2657,38 @@
       <w:proofErr w:type="spellEnd"/>
       <w:r>
         <w:t>?</w:t>
+      </w:r>
+      <w:proofErr w:type="gramEnd"/>
+    </w:p>
+    <w:p>
+      <w:pPr>
+        <w:pStyle w:val="Ttulo2"/>
+        <w:tabs>
+          <w:tab w:val="left" w:pos="557"/>
+        </w:tabs>
+        <w:spacing w:line="364" w:lineRule="auto"/>
+        <w:ind w:right="138" w:firstLine="0"/>
+        <w:jc w:val="both"/>
+        <w:rPr>
+          <w:lang w:val="pt-BR"/>
+        </w:rPr>
+      </w:pPr>
+      <w:proofErr w:type="spellStart"/>
+      <w:proofErr w:type="gramStart"/>
+      <w:r>
+        <w:t>Modulação</w:t>
+      </w:r>
+      <w:proofErr w:type="spellEnd"/>
+      <w:r>
+        <w:t xml:space="preserve"> mas de forma </w:t>
+      </w:r>
+      <w:proofErr w:type="spellStart"/>
+      <w:r>
+        <w:t>incorreta</w:t>
+      </w:r>
+      <w:proofErr w:type="spellEnd"/>
+      <w:r>
+        <w:t>.</w:t>
       </w:r>
       <w:proofErr w:type="gramEnd"/>
     </w:p>
@@ -2538,6 +2731,54 @@
     </w:p>
     <w:p>
       <w:pPr>
+        <w:pStyle w:val="Ttulo2"/>
+        <w:tabs>
+          <w:tab w:val="left" w:pos="460"/>
+        </w:tabs>
+        <w:spacing w:line="360" w:lineRule="auto"/>
+        <w:ind w:left="100" w:firstLine="0"/>
+        <w:jc w:val="both"/>
+        <w:rPr>
+          <w:b w:val="0"/>
+        </w:rPr>
+      </w:pPr>
+      <w:r>
+        <w:rPr>
+          <w:lang w:val="pt-BR"/>
+        </w:rPr>
+        <w:t xml:space="preserve">Por meio do </w:t>
+      </w:r>
+      <w:proofErr w:type="spellStart"/>
+      <w:proofErr w:type="gramStart"/>
+      <w:r>
+        <w:rPr>
+          <w:lang w:val="pt-BR"/>
+        </w:rPr>
+        <w:t>GitHub</w:t>
+      </w:r>
+      <w:proofErr w:type="spellEnd"/>
+      <w:proofErr w:type="gramEnd"/>
+      <w:r>
+        <w:rPr>
+          <w:lang w:val="pt-BR"/>
+        </w:rPr>
+        <w:t xml:space="preserve">: </w:t>
+      </w:r>
+      <w:r>
+        <w:rPr>
+          <w:b w:val="0"/>
+        </w:rPr>
+        <w:t>&lt;http://clubedosgeeks.com.</w:t>
+      </w:r>
+      <w:r>
+        <w:rPr>
+          <w:b w:val="0"/>
+        </w:rPr>
+        <w:t>br/game-demo-champs-da-galaxia/&gt;</w:t>
+      </w:r>
+    </w:p>
+    <w:p>
+      <w:pPr>
         <w:jc w:val="both"/>
         <w:rPr>
           <w:lang w:val="pt-BR"/>
@@ -2586,6 +2827,105 @@
         </w:rPr>
         <w:t>suficiente?</w:t>
       </w:r>
+    </w:p>
+    <w:p>
+      <w:pPr>
+        <w:pStyle w:val="Ttulo2"/>
+        <w:tabs>
+          <w:tab w:val="left" w:pos="560"/>
+        </w:tabs>
+        <w:spacing w:before="93" w:line="364" w:lineRule="auto"/>
+        <w:ind w:right="137" w:firstLine="0"/>
+        <w:jc w:val="both"/>
+        <w:rPr>
+          <w:u w:val="single"/>
+          <w:lang w:val="pt-BR"/>
+        </w:rPr>
+      </w:pPr>
+      <w:proofErr w:type="gramStart"/>
+      <w:r>
+        <w:rPr>
+          <w:lang w:val="pt-BR"/>
+        </w:rPr>
+        <w:t>JDK(</w:t>
+      </w:r>
+      <w:proofErr w:type="gramEnd"/>
+      <w:r>
+        <w:rPr>
+          <w:shd w:val="clear" w:color="auto" w:fill="FFFFFF"/>
+        </w:rPr>
+        <w:t>Java Development Kit</w:t>
+      </w:r>
+      <w:r>
+        <w:rPr>
+          <w:shd w:val="clear" w:color="auto" w:fill="FFFFFF"/>
+        </w:rPr>
+        <w:t>)</w:t>
+      </w:r>
+      <w:r>
+        <w:rPr>
+          <w:shd w:val="clear" w:color="auto" w:fill="FFFFFF"/>
+        </w:rPr>
+        <w:t xml:space="preserve">. </w:t>
+      </w:r>
+      <w:proofErr w:type="spellStart"/>
+      <w:r>
+        <w:rPr>
+          <w:shd w:val="clear" w:color="auto" w:fill="FFFFFF"/>
+        </w:rPr>
+        <w:t>Foi</w:t>
+      </w:r>
+      <w:proofErr w:type="spellEnd"/>
+      <w:r>
+        <w:rPr>
+          <w:shd w:val="clear" w:color="auto" w:fill="FFFFFF"/>
+        </w:rPr>
+        <w:t xml:space="preserve"> </w:t>
+      </w:r>
+      <w:proofErr w:type="spellStart"/>
+      <w:r>
+        <w:rPr>
+          <w:shd w:val="clear" w:color="auto" w:fill="FFFFFF"/>
+        </w:rPr>
+        <w:t>suficiente</w:t>
+      </w:r>
+      <w:proofErr w:type="spellEnd"/>
+      <w:r>
+        <w:rPr>
+          <w:shd w:val="clear" w:color="auto" w:fill="FFFFFF"/>
+        </w:rPr>
+        <w:t xml:space="preserve"> </w:t>
+      </w:r>
+      <w:proofErr w:type="spellStart"/>
+      <w:r>
+        <w:rPr>
+          <w:shd w:val="clear" w:color="auto" w:fill="FFFFFF"/>
+        </w:rPr>
+        <w:t>para</w:t>
+      </w:r>
+      <w:proofErr w:type="spellEnd"/>
+      <w:r>
+        <w:rPr>
+          <w:shd w:val="clear" w:color="auto" w:fill="FFFFFF"/>
+        </w:rPr>
+        <w:t xml:space="preserve"> </w:t>
+      </w:r>
+      <w:proofErr w:type="spellStart"/>
+      <w:r>
+        <w:rPr>
+          <w:shd w:val="clear" w:color="auto" w:fill="FFFFFF"/>
+        </w:rPr>
+        <w:t>executar</w:t>
+      </w:r>
+      <w:proofErr w:type="spellEnd"/>
+      <w:r>
+        <w:rPr>
+          <w:shd w:val="clear" w:color="auto" w:fill="FFFFFF"/>
+        </w:rPr>
+        <w:t xml:space="preserve"> o projeto.</w:t>
+      </w:r>
+      <w:bookmarkStart w:id="0" w:name="_GoBack"/>
+      <w:bookmarkEnd w:id="0"/>
     </w:p>
     <w:p>
       <w:pPr>
@@ -2720,7 +3060,7 @@
                             <w:rPr>
                               <w:noProof/>
                             </w:rPr>
-                            <w:t>2</w:t>
+                            <w:t>3</w:t>
                           </w:r>
                           <w:r>
                             <w:fldChar w:fldCharType="end"/>
@@ -2772,7 +3112,7 @@
                       <w:rPr>
                         <w:noProof/>
                       </w:rPr>
-                      <w:t>2</w:t>
+                      <w:t>3</w:t>
                     </w:r>
                     <w:r>
                       <w:fldChar w:fldCharType="end"/>
